--- a/Database HW3 report.docx
+++ b/Database HW3 report.docx
@@ -62,37 +62,34 @@
           <w:sz w:val="28"/>
           <w:szCs w:val="28"/>
         </w:rPr>
-        <w:t xml:space="preserve">2-1 </w:t>
-      </w:r>
-      <w:r>
+        <w:t xml:space="preserve">2-1 Query Optimization </w:t>
+      </w:r>
+    </w:p>
+    <w:p>
+      <w:pPr>
+        <w:pStyle w:val="Web"/>
+        <w:shd w:val="clear" w:color="auto" w:fill="FFFFFF"/>
         <w:rPr>
           <w:rFonts w:asciiTheme="minorHAnsi" w:hAnsiTheme="minorHAnsi" w:cstheme="minorHAnsi"/>
           <w:sz w:val="28"/>
           <w:szCs w:val="28"/>
         </w:rPr>
-        <w:t xml:space="preserve">Query Optimization </w:t>
-      </w:r>
-    </w:p>
-    <w:p>
-      <w:pPr>
-        <w:pStyle w:val="Web"/>
-        <w:shd w:val="clear" w:color="auto" w:fill="FFFFFF"/>
-        <w:rPr>
-          <w:rFonts w:asciiTheme="minorHAnsi" w:hAnsiTheme="minorHAnsi" w:cstheme="minorHAnsi"/>
-          <w:color w:val="FF0000"/>
+      </w:pPr>
+      <w:r>
+        <w:rPr>
+          <w:rFonts w:asciiTheme="minorHAnsi" w:hAnsiTheme="minorHAnsi" w:cstheme="minorHAnsi" w:hint="eastAsia"/>
           <w:sz w:val="28"/>
           <w:szCs w:val="28"/>
         </w:rPr>
-      </w:pPr>
+        <w:t>2</w:t>
+      </w:r>
       <w:r>
         <w:rPr>
           <w:rFonts w:asciiTheme="minorHAnsi" w:hAnsiTheme="minorHAnsi" w:cstheme="minorHAnsi"/>
-          <w:color w:val="FF0000"/>
           <w:sz w:val="28"/>
           <w:szCs w:val="28"/>
-          <w:highlight w:val="green"/>
-        </w:rPr>
-        <w:t>Explain</w:t>
+        </w:rPr>
+        <w:t>.1.1</w:t>
       </w:r>
     </w:p>
     <w:p>
@@ -100,7 +97,9 @@
         <w:widowControl/>
         <w:rPr>
           <w:rFonts w:ascii="新細明體" w:eastAsia="新細明體" w:hAnsi="新細明體" w:cs="新細明體"/>
+          <w:color w:val="0000FF"/>
           <w:kern w:val="0"/>
+          <w:u w:val="single"/>
         </w:rPr>
       </w:pPr>
       <w:r>
@@ -120,325 +119,103 @@
             <w:kern w:val="0"/>
             <w:u w:val="single"/>
           </w:rPr>
-          <w:t>https://segmentfault.com/a/1190000008131735</w:t>
+          <w:t>https://segme</w:t>
+        </w:r>
+        <w:r>
+          <w:rPr>
+            <w:rFonts w:ascii="新細明體" w:eastAsia="新細明體" w:hAnsi="新細明體" w:cs="新細明體"/>
+            <w:color w:val="0000FF"/>
+            <w:kern w:val="0"/>
+            <w:u w:val="single"/>
+          </w:rPr>
+          <w:t>n</w:t>
+        </w:r>
+        <w:r>
+          <w:rPr>
+            <w:rFonts w:ascii="新細明體" w:eastAsia="新細明體" w:hAnsi="新細明體" w:cs="新細明體"/>
+            <w:color w:val="0000FF"/>
+            <w:kern w:val="0"/>
+            <w:u w:val="single"/>
+          </w:rPr>
+          <w:t>tfault.com/a/119</w:t>
+        </w:r>
+        <w:r>
+          <w:rPr>
+            <w:rFonts w:ascii="新細明體" w:eastAsia="新細明體" w:hAnsi="新細明體" w:cs="新細明體"/>
+            <w:color w:val="0000FF"/>
+            <w:kern w:val="0"/>
+            <w:u w:val="single"/>
+          </w:rPr>
+          <w:t>0</w:t>
+        </w:r>
+        <w:r>
+          <w:rPr>
+            <w:rFonts w:ascii="新細明體" w:eastAsia="新細明體" w:hAnsi="新細明體" w:cs="新細明體"/>
+            <w:color w:val="0000FF"/>
+            <w:kern w:val="0"/>
+            <w:u w:val="single"/>
+          </w:rPr>
+          <w:t>000008131735</w:t>
         </w:r>
       </w:hyperlink>
     </w:p>
     <w:p>
       <w:pPr>
-        <w:widowControl/>
-        <w:rPr>
-          <w:rFonts w:ascii="新細明體" w:eastAsia="新細明體" w:hAnsi="新細明體" w:cs="新細明體"/>
-          <w:kern w:val="0"/>
-        </w:rPr>
-      </w:pPr>
-      <w:r>
-        <w:rPr>
-          <w:rFonts w:ascii="新細明體" w:eastAsia="新細明體" w:hAnsi="新細明體" w:cs="新細明體" w:hint="eastAsia"/>
-          <w:kern w:val="0"/>
-        </w:rPr>
-        <w:t>針對</w:t>
-      </w:r>
-      <w:r>
-        <w:rPr>
-          <w:rFonts w:ascii="新細明體" w:eastAsia="新細明體" w:hAnsi="新細明體" w:cs="新細明體"/>
-          <w:kern w:val="0"/>
-        </w:rPr>
-        <w:t>6.sql</w:t>
-      </w:r>
-      <w:r>
-        <w:rPr>
-          <w:rFonts w:ascii="新細明體" w:eastAsia="新細明體" w:hAnsi="新細明體" w:cs="新細明體" w:hint="eastAsia"/>
-          <w:kern w:val="0"/>
-        </w:rPr>
-        <w:t>的</w:t>
-      </w:r>
-      <w:r>
-        <w:rPr>
-          <w:rFonts w:ascii="新細明體" w:eastAsia="新細明體" w:hAnsi="新細明體" w:cs="新細明體"/>
-          <w:kern w:val="0"/>
-        </w:rPr>
-        <w:t>explain</w:t>
-      </w:r>
-    </w:p>
-    <w:p>
-      <w:pPr>
-        <w:widowControl/>
-        <w:rPr>
-          <w:rFonts w:ascii="新細明體" w:eastAsia="新細明體" w:hAnsi="新細明體" w:cs="新細明體"/>
-          <w:kern w:val="0"/>
-        </w:rPr>
-      </w:pPr>
-      <w:r>
-        <w:rPr>
-          <w:rFonts w:ascii="新細明體" w:eastAsia="新細明體" w:hAnsi="新細明體" w:cs="新細明體" w:hint="eastAsia"/>
-          <w:kern w:val="0"/>
-        </w:rPr>
-        <w:t>首先看</w:t>
-      </w:r>
-      <w:r>
-        <w:rPr>
-          <w:rFonts w:ascii="新細明體" w:eastAsia="新細明體" w:hAnsi="新細明體" w:cs="新細明體"/>
-          <w:kern w:val="0"/>
-        </w:rPr>
-        <w:t>type</w:t>
-      </w:r>
-      <w:r>
-        <w:rPr>
-          <w:rFonts w:ascii="新細明體" w:eastAsia="新細明體" w:hAnsi="新細明體" w:cs="新細明體" w:hint="eastAsia"/>
-          <w:kern w:val="0"/>
-        </w:rPr>
-        <w:t>，它反映出</w:t>
-      </w:r>
-      <w:r>
-        <w:rPr>
-          <w:rFonts w:ascii="新細明體" w:eastAsia="新細明體" w:hAnsi="新細明體" w:cs="新細明體"/>
-          <w:kern w:val="0"/>
-        </w:rPr>
-        <w:t>query</w:t>
-      </w:r>
-      <w:r>
-        <w:rPr>
-          <w:rFonts w:ascii="新細明體" w:eastAsia="新細明體" w:hAnsi="新細明體" w:cs="新細明體" w:hint="eastAsia"/>
-          <w:kern w:val="0"/>
-        </w:rPr>
-        <w:t>的類型，是判斷</w:t>
-      </w:r>
-      <w:r>
-        <w:rPr>
-          <w:rFonts w:ascii="新細明體" w:eastAsia="新細明體" w:hAnsi="新細明體" w:cs="新細明體"/>
-          <w:kern w:val="0"/>
-        </w:rPr>
-        <w:t>query</w:t>
-      </w:r>
-      <w:r>
-        <w:rPr>
-          <w:rFonts w:ascii="新細明體" w:eastAsia="新細明體" w:hAnsi="新細明體" w:cs="新細明體" w:hint="eastAsia"/>
-          <w:kern w:val="0"/>
-        </w:rPr>
-        <w:t>優劣重要的指標。</w:t>
-      </w:r>
-    </w:p>
-    <w:p>
-      <w:pPr>
-        <w:widowControl/>
-        <w:rPr>
-          <w:rFonts w:eastAsia="新細明體" w:cstheme="minorHAnsi" w:hint="eastAsia"/>
-          <w:kern w:val="0"/>
-          <w:sz w:val="22"/>
-          <w:szCs w:val="22"/>
-        </w:rPr>
-      </w:pPr>
-      <w:r>
-        <w:rPr>
-          <w:rFonts w:eastAsia="新細明體" w:cstheme="minorHAnsi" w:hint="eastAsia"/>
-          <w:kern w:val="0"/>
-          <w:sz w:val="22"/>
-          <w:szCs w:val="22"/>
-        </w:rPr>
-        <w:t>system</w:t>
-      </w:r>
-      <w:r>
-        <w:rPr>
-          <w:rFonts w:eastAsia="新細明體" w:cstheme="minorHAnsi" w:hint="eastAsia"/>
-          <w:kern w:val="0"/>
-          <w:sz w:val="22"/>
-          <w:szCs w:val="22"/>
-        </w:rPr>
-        <w:t>：表中只有一條數據。這個類型是特殊的</w:t>
-      </w:r>
-      <w:r>
-        <w:rPr>
-          <w:rFonts w:eastAsia="新細明體" w:cstheme="minorHAnsi" w:hint="eastAsia"/>
-          <w:kern w:val="0"/>
-          <w:sz w:val="22"/>
-          <w:szCs w:val="22"/>
-        </w:rPr>
-        <w:t>const</w:t>
-      </w:r>
-      <w:r>
-        <w:rPr>
-          <w:rFonts w:eastAsia="新細明體" w:cstheme="minorHAnsi" w:hint="eastAsia"/>
-          <w:kern w:val="0"/>
-          <w:sz w:val="22"/>
-          <w:szCs w:val="22"/>
-        </w:rPr>
-        <w:t>類型。</w:t>
-      </w:r>
-    </w:p>
-    <w:p>
-      <w:pPr>
-        <w:widowControl/>
-        <w:rPr>
-          <w:rFonts w:eastAsia="新細明體" w:cstheme="minorHAnsi" w:hint="eastAsia"/>
-          <w:kern w:val="0"/>
-          <w:sz w:val="22"/>
-          <w:szCs w:val="22"/>
-        </w:rPr>
-      </w:pPr>
-      <w:r>
-        <w:rPr>
-          <w:rFonts w:eastAsia="新細明體" w:cstheme="minorHAnsi" w:hint="eastAsia"/>
-          <w:kern w:val="0"/>
-          <w:sz w:val="22"/>
-          <w:szCs w:val="22"/>
-        </w:rPr>
-        <w:t>const</w:t>
-      </w:r>
-      <w:r>
-        <w:rPr>
-          <w:rFonts w:eastAsia="新細明體" w:cstheme="minorHAnsi" w:hint="eastAsia"/>
-          <w:kern w:val="0"/>
-          <w:sz w:val="22"/>
-          <w:szCs w:val="22"/>
-        </w:rPr>
-        <w:t>：針對主鍵或唯一索引的等值查詢掃描，最多只能返回一行數據。</w:t>
-      </w:r>
-      <w:r>
-        <w:rPr>
-          <w:rFonts w:eastAsia="新細明體" w:cstheme="minorHAnsi" w:hint="eastAsia"/>
-          <w:kern w:val="0"/>
-          <w:sz w:val="22"/>
-          <w:szCs w:val="22"/>
-        </w:rPr>
-        <w:t>const</w:t>
-      </w:r>
-      <w:r>
-        <w:rPr>
-          <w:rFonts w:eastAsia="新細明體" w:cstheme="minorHAnsi" w:hint="eastAsia"/>
-          <w:kern w:val="0"/>
-          <w:sz w:val="22"/>
-          <w:szCs w:val="22"/>
-        </w:rPr>
-        <w:t>查詢速度非常快，因為它只需新讀取一次即可。</w:t>
-      </w:r>
-    </w:p>
-    <w:p>
-      <w:pPr>
-        <w:widowControl/>
-        <w:rPr>
-          <w:rFonts w:eastAsia="新細明體" w:cstheme="minorHAnsi"/>
-          <w:kern w:val="0"/>
-          <w:sz w:val="22"/>
-          <w:szCs w:val="22"/>
-        </w:rPr>
-      </w:pPr>
-      <w:r>
-        <w:rPr>
-          <w:rFonts w:eastAsia="新細明體" w:cstheme="minorHAnsi" w:hint="eastAsia"/>
-          <w:kern w:val="0"/>
-          <w:sz w:val="22"/>
-          <w:szCs w:val="22"/>
-        </w:rPr>
-        <w:t>例如下面的這個查詢，它使用了主鍵索引，因此</w:t>
-      </w:r>
-      <w:r>
-        <w:rPr>
-          <w:rFonts w:eastAsia="新細明體" w:cstheme="minorHAnsi" w:hint="eastAsia"/>
-          <w:kern w:val="0"/>
-          <w:sz w:val="22"/>
-          <w:szCs w:val="22"/>
-        </w:rPr>
-        <w:t>type</w:t>
-      </w:r>
-      <w:r>
-        <w:rPr>
-          <w:rFonts w:eastAsia="新細明體" w:cstheme="minorHAnsi" w:hint="eastAsia"/>
-          <w:kern w:val="0"/>
-          <w:sz w:val="22"/>
-          <w:szCs w:val="22"/>
-        </w:rPr>
-        <w:t>就是</w:t>
-      </w:r>
-      <w:r>
-        <w:rPr>
-          <w:rFonts w:eastAsia="新細明體" w:cstheme="minorHAnsi" w:hint="eastAsia"/>
-          <w:kern w:val="0"/>
-          <w:sz w:val="22"/>
-          <w:szCs w:val="22"/>
-        </w:rPr>
-        <w:t>const</w:t>
-      </w:r>
-      <w:r>
-        <w:rPr>
-          <w:rFonts w:eastAsia="新細明體" w:cstheme="minorHAnsi" w:hint="eastAsia"/>
-          <w:kern w:val="0"/>
-          <w:sz w:val="22"/>
-          <w:szCs w:val="22"/>
-        </w:rPr>
-        <w:t>類型的。</w:t>
-      </w:r>
-    </w:p>
-    <w:p>
-      <w:pPr>
-        <w:widowControl/>
-        <w:rPr>
-          <w:rFonts w:eastAsia="新細明體" w:cstheme="minorHAnsi"/>
-          <w:kern w:val="0"/>
-          <w:sz w:val="22"/>
-          <w:szCs w:val="22"/>
-        </w:rPr>
-      </w:pPr>
-    </w:p>
-    <w:p>
-      <w:pPr>
-        <w:widowControl/>
-        <w:rPr>
-          <w:rFonts w:ascii="新細明體" w:eastAsia="新細明體" w:hAnsi="新細明體" w:cs="新細明體" w:hint="eastAsia"/>
-          <w:kern w:val="0"/>
-        </w:rPr>
-      </w:pPr>
-      <w:r>
-        <w:rPr>
-          <w:rFonts w:ascii="Helvetica Neue" w:eastAsia="新細明體" w:hAnsi="Helvetica Neue" w:cs="新細明體"/>
-          <w:color w:val="333333"/>
-          <w:spacing w:val="5"/>
-          <w:kern w:val="0"/>
-          <w:shd w:val="clear" w:color="auto" w:fill="FFFFFF"/>
-        </w:rPr>
-        <w:t>karl:</w:t>
-      </w:r>
-      <w:r>
-        <w:rPr>
-          <w:rFonts w:ascii="Helvetica Neue" w:eastAsia="新細明體" w:hAnsi="Helvetica Neue" w:cs="新細明體"/>
-          <w:color w:val="333333"/>
-          <w:spacing w:val="5"/>
-          <w:kern w:val="0"/>
-        </w:rPr>
-        <w:br/>
-      </w:r>
-      <w:r>
-        <w:rPr>
-          <w:rFonts w:ascii="新細明體" w:eastAsia="新細明體" w:hAnsi="新細明體" w:cs="新細明體"/>
-          <w:kern w:val="0"/>
-        </w:rPr>
-        <w:fldChar w:fldCharType="begin"/>
-      </w:r>
-      <w:r>
-        <w:rPr>
-          <w:rFonts w:ascii="新細明體" w:eastAsia="新細明體" w:hAnsi="新細明體" w:cs="新細明體"/>
-          <w:kern w:val="0"/>
-        </w:rPr>
-        <w:instrText xml:space="preserve"> INCLUDEPICTURE "https://i.imgur.com/5NkAhJt.png" \* MERGEFORMATINET </w:instrText>
-      </w:r>
-      <w:r>
-        <w:rPr>
-          <w:rFonts w:ascii="新細明體" w:eastAsia="新細明體" w:hAnsi="新細明體" w:cs="新細明體"/>
-          <w:kern w:val="0"/>
-        </w:rPr>
-        <w:fldChar w:fldCharType="separate"/>
-      </w:r>
-      <w:r>
-        <w:rPr>
-          <w:rFonts w:ascii="新細明體" w:eastAsia="新細明體" w:hAnsi="新細明體" w:cs="新細明體"/>
-          <w:noProof/>
-          <w:kern w:val="0"/>
+        <w:pStyle w:val="Web"/>
+        <w:shd w:val="clear" w:color="auto" w:fill="FFFFFF"/>
+        <w:rPr>
+          <w:rFonts w:asciiTheme="minorHAnsi" w:hAnsiTheme="minorHAnsi" w:cstheme="minorHAnsi"/>
+          <w:color w:val="000000" w:themeColor="text1"/>
+        </w:rPr>
+      </w:pPr>
+      <w:r>
+        <w:rPr>
+          <w:rFonts w:asciiTheme="minorHAnsi" w:hAnsiTheme="minorHAnsi" w:cstheme="minorHAnsi" w:hint="eastAsia"/>
+          <w:color w:val="000000" w:themeColor="text1"/>
+        </w:rPr>
+        <w:t>我的</w:t>
+      </w:r>
+      <w:r>
+        <w:rPr>
+          <w:rFonts w:asciiTheme="minorHAnsi" w:hAnsiTheme="minorHAnsi" w:cstheme="minorHAnsi" w:hint="eastAsia"/>
+          <w:color w:val="000000" w:themeColor="text1"/>
+        </w:rPr>
+        <w:t xml:space="preserve"> </w:t>
+      </w:r>
+      <w:r>
+        <w:rPr>
+          <w:rFonts w:asciiTheme="minorHAnsi" w:hAnsiTheme="minorHAnsi" w:cstheme="minorHAnsi"/>
+          <w:color w:val="000000" w:themeColor="text1"/>
+        </w:rPr>
+        <w:t>7</w:t>
+      </w:r>
+      <w:r>
+        <w:rPr>
+          <w:rFonts w:asciiTheme="minorHAnsi" w:hAnsiTheme="minorHAnsi" w:cstheme="minorHAnsi"/>
+          <w:color w:val="000000" w:themeColor="text1"/>
+        </w:rPr>
+        <w:t>.sql</w:t>
+      </w:r>
+    </w:p>
+    <w:p>
+      <w:pPr>
+        <w:pStyle w:val="Web"/>
+        <w:shd w:val="clear" w:color="auto" w:fill="FFFFFF"/>
+        <w:rPr>
+          <w:rFonts w:asciiTheme="minorHAnsi" w:hAnsiTheme="minorHAnsi" w:cstheme="minorHAnsi" w:hint="eastAsia"/>
+          <w:color w:val="000000" w:themeColor="text1"/>
+        </w:rPr>
+      </w:pPr>
+      <w:r>
+        <w:rPr>
+          <w:rFonts w:asciiTheme="minorHAnsi" w:hAnsiTheme="minorHAnsi" w:cstheme="minorHAnsi"/>
+          <w:color w:val="000000" w:themeColor="text1"/>
         </w:rPr>
         <w:drawing>
-          <wp:inline distT="0" distB="0" distL="0" distR="0">
-            <wp:extent cx="5270500" cy="861695"/>
-            <wp:effectExtent l="0" t="0" r="0" b="1905"/>
-            <wp:docPr id="3" name="圖片 3"/>
+          <wp:inline distT="0" distB="0" distL="0" distR="0" wp14:anchorId="636525A9" wp14:editId="524AFBC5">
+            <wp:extent cx="5270500" cy="1711960"/>
+            <wp:effectExtent l="0" t="0" r="0" b="2540"/>
+            <wp:docPr id="1" name="圖片 1"/>
             <wp:cNvGraphicFramePr>
               <a:graphicFrameLocks xmlns:a="http://schemas.openxmlformats.org/drawingml/2006/main" noChangeAspect="1"/>
             </wp:cNvGraphicFramePr>
@@ -446,36 +223,23 @@
               <a:graphicData uri="http://schemas.openxmlformats.org/drawingml/2006/picture">
                 <pic:pic xmlns:pic="http://schemas.openxmlformats.org/drawingml/2006/picture">
                   <pic:nvPicPr>
-                    <pic:cNvPr id="0" name="Picture 1"/>
-                    <pic:cNvPicPr>
-                      <a:picLocks noChangeAspect="1" noChangeArrowheads="1"/>
-                    </pic:cNvPicPr>
+                    <pic:cNvPr id="1" name=""/>
+                    <pic:cNvPicPr/>
                   </pic:nvPicPr>
                   <pic:blipFill>
-                    <a:blip r:embed="rId6" cstate="print">
-                      <a:extLst>
-                        <a:ext uri="{28A0092B-C50C-407E-A947-70E740481C1C}">
-                          <a14:useLocalDpi xmlns:a14="http://schemas.microsoft.com/office/drawing/2010/main" val="0"/>
-                        </a:ext>
-                      </a:extLst>
-                    </a:blip>
-                    <a:srcRect/>
+                    <a:blip r:embed="rId6"/>
                     <a:stretch>
                       <a:fillRect/>
                     </a:stretch>
                   </pic:blipFill>
-                  <pic:spPr bwMode="auto">
+                  <pic:spPr>
                     <a:xfrm>
                       <a:off x="0" y="0"/>
-                      <a:ext cx="5270500" cy="861695"/>
+                      <a:ext cx="5270500" cy="1711960"/>
                     </a:xfrm>
                     <a:prstGeom prst="rect">
                       <a:avLst/>
                     </a:prstGeom>
-                    <a:noFill/>
-                    <a:ln>
-                      <a:noFill/>
-                    </a:ln>
                   </pic:spPr>
                 </pic:pic>
               </a:graphicData>
@@ -483,73 +247,43 @@
           </wp:inline>
         </w:drawing>
       </w:r>
-      <w:r>
-        <w:rPr>
-          <w:rFonts w:ascii="新細明體" w:eastAsia="新細明體" w:hAnsi="新細明體" w:cs="新細明體"/>
-          <w:kern w:val="0"/>
-        </w:rPr>
-        <w:fldChar w:fldCharType="end"/>
-      </w:r>
-      <w:r>
-        <w:rPr>
-          <w:rFonts w:ascii="Helvetica Neue" w:eastAsia="新細明體" w:hAnsi="Helvetica Neue" w:cs="新細明體"/>
-          <w:color w:val="333333"/>
-          <w:spacing w:val="5"/>
-          <w:kern w:val="0"/>
-        </w:rPr>
-        <w:br/>
-      </w:r>
-      <w:r>
-        <w:rPr>
-          <w:rFonts w:ascii="Helvetica Neue" w:eastAsia="新細明體" w:hAnsi="Helvetica Neue" w:cs="新細明體"/>
-          <w:color w:val="333333"/>
-          <w:spacing w:val="5"/>
-          <w:kern w:val="0"/>
-          <w:shd w:val="clear" w:color="auto" w:fill="FFFFFF"/>
-        </w:rPr>
-        <w:t>yao:</w:t>
-      </w:r>
-      <w:r>
-        <w:rPr>
-          <w:rFonts w:ascii="Helvetica Neue" w:eastAsia="新細明體" w:hAnsi="Helvetica Neue" w:cs="新細明體"/>
-          <w:color w:val="333333"/>
-          <w:spacing w:val="5"/>
-          <w:kern w:val="0"/>
-        </w:rPr>
-        <w:br/>
-      </w:r>
-      <w:r>
-        <w:rPr>
-          <w:rFonts w:ascii="新細明體" w:eastAsia="新細明體" w:hAnsi="新細明體" w:cs="新細明體"/>
-          <w:kern w:val="0"/>
-        </w:rPr>
-        <w:fldChar w:fldCharType="begin"/>
-      </w:r>
-      <w:r>
-        <w:rPr>
-          <w:rFonts w:ascii="新細明體" w:eastAsia="新細明體" w:hAnsi="新細明體" w:cs="新細明體"/>
-          <w:kern w:val="0"/>
-        </w:rPr>
-        <w:instrText xml:space="preserve"> INCLUDEPICTURE "https://i.imgur.com/vR2ytZW.png" \* MERGEFORMATINET </w:instrText>
-      </w:r>
-      <w:r>
-        <w:rPr>
-          <w:rFonts w:ascii="新細明體" w:eastAsia="新細明體" w:hAnsi="新細明體" w:cs="新細明體"/>
-          <w:kern w:val="0"/>
-        </w:rPr>
-        <w:fldChar w:fldCharType="separate"/>
-      </w:r>
-      <w:r>
-        <w:rPr>
-          <w:rFonts w:ascii="新細明體" w:eastAsia="新細明體" w:hAnsi="新細明體" w:cs="新細明體"/>
-          <w:noProof/>
-          <w:kern w:val="0"/>
+    </w:p>
+    <w:p>
+      <w:pPr>
+        <w:pStyle w:val="Web"/>
+        <w:shd w:val="clear" w:color="auto" w:fill="FFFFFF"/>
+        <w:rPr>
+          <w:rFonts w:asciiTheme="minorHAnsi" w:hAnsiTheme="minorHAnsi" w:cstheme="minorHAnsi"/>
+          <w:color w:val="000000" w:themeColor="text1"/>
+        </w:rPr>
+      </w:pPr>
+      <w:r>
+        <w:rPr>
+          <w:rFonts w:asciiTheme="minorHAnsi" w:hAnsiTheme="minorHAnsi" w:cstheme="minorHAnsi"/>
+          <w:color w:val="000000" w:themeColor="text1"/>
+        </w:rPr>
+        <w:t>Karl 7.sql</w:t>
+      </w:r>
+    </w:p>
+    <w:p>
+      <w:pPr>
+        <w:pStyle w:val="Web"/>
+        <w:shd w:val="clear" w:color="auto" w:fill="FFFFFF"/>
+        <w:rPr>
+          <w:rFonts w:asciiTheme="minorHAnsi" w:hAnsiTheme="minorHAnsi" w:cstheme="minorHAnsi" w:hint="eastAsia"/>
+          <w:color w:val="000000" w:themeColor="text1"/>
+        </w:rPr>
+      </w:pPr>
+      <w:r>
+        <w:rPr>
+          <w:rFonts w:asciiTheme="minorHAnsi" w:hAnsiTheme="minorHAnsi" w:cstheme="minorHAnsi"/>
+          <w:color w:val="000000" w:themeColor="text1"/>
         </w:rPr>
         <w:drawing>
-          <wp:inline distT="0" distB="0" distL="0" distR="0">
-            <wp:extent cx="5270500" cy="667385"/>
-            <wp:effectExtent l="0" t="0" r="0" b="5715"/>
-            <wp:docPr id="2" name="圖片 2"/>
+          <wp:inline distT="0" distB="0" distL="0" distR="0" wp14:anchorId="3A2E3C77" wp14:editId="5164BF0B">
+            <wp:extent cx="5270500" cy="1589405"/>
+            <wp:effectExtent l="0" t="0" r="0" b="0"/>
+            <wp:docPr id="8" name="圖片 8"/>
             <wp:cNvGraphicFramePr>
               <a:graphicFrameLocks xmlns:a="http://schemas.openxmlformats.org/drawingml/2006/main" noChangeAspect="1"/>
             </wp:cNvGraphicFramePr>
@@ -557,36 +291,23 @@
               <a:graphicData uri="http://schemas.openxmlformats.org/drawingml/2006/picture">
                 <pic:pic xmlns:pic="http://schemas.openxmlformats.org/drawingml/2006/picture">
                   <pic:nvPicPr>
-                    <pic:cNvPr id="0" name="Picture 2"/>
-                    <pic:cNvPicPr>
-                      <a:picLocks noChangeAspect="1" noChangeArrowheads="1"/>
-                    </pic:cNvPicPr>
+                    <pic:cNvPr id="1" name=""/>
+                    <pic:cNvPicPr/>
                   </pic:nvPicPr>
                   <pic:blipFill>
-                    <a:blip r:embed="rId7" cstate="print">
-                      <a:extLst>
-                        <a:ext uri="{28A0092B-C50C-407E-A947-70E740481C1C}">
-                          <a14:useLocalDpi xmlns:a14="http://schemas.microsoft.com/office/drawing/2010/main" val="0"/>
-                        </a:ext>
-                      </a:extLst>
-                    </a:blip>
-                    <a:srcRect/>
+                    <a:blip r:embed="rId7"/>
                     <a:stretch>
                       <a:fillRect/>
                     </a:stretch>
                   </pic:blipFill>
-                  <pic:spPr bwMode="auto">
+                  <pic:spPr>
                     <a:xfrm>
                       <a:off x="0" y="0"/>
-                      <a:ext cx="5270500" cy="667385"/>
+                      <a:ext cx="5270500" cy="1589405"/>
                     </a:xfrm>
                     <a:prstGeom prst="rect">
                       <a:avLst/>
                     </a:prstGeom>
-                    <a:noFill/>
-                    <a:ln>
-                      <a:noFill/>
-                    </a:ln>
                   </pic:spPr>
                 </pic:pic>
               </a:graphicData>
@@ -594,32 +315,385 @@
           </wp:inline>
         </w:drawing>
       </w:r>
-      <w:r>
-        <w:rPr>
-          <w:rFonts w:ascii="新細明體" w:eastAsia="新細明體" w:hAnsi="新細明體" w:cs="新細明體"/>
+    </w:p>
+    <w:p>
+      <w:r>
+        <w:t>Yao 7.sql</w:t>
+      </w:r>
+    </w:p>
+    <w:p>
+      <w:r>
+        <w:drawing>
+          <wp:inline distT="0" distB="0" distL="0" distR="0" wp14:anchorId="7D29C9A1" wp14:editId="45A21377">
+            <wp:extent cx="5270500" cy="1295400"/>
+            <wp:effectExtent l="0" t="0" r="0" b="0"/>
+            <wp:docPr id="9" name="圖片 9"/>
+            <wp:cNvGraphicFramePr>
+              <a:graphicFrameLocks xmlns:a="http://schemas.openxmlformats.org/drawingml/2006/main" noChangeAspect="1"/>
+            </wp:cNvGraphicFramePr>
+            <a:graphic xmlns:a="http://schemas.openxmlformats.org/drawingml/2006/main">
+              <a:graphicData uri="http://schemas.openxmlformats.org/drawingml/2006/picture">
+                <pic:pic xmlns:pic="http://schemas.openxmlformats.org/drawingml/2006/picture">
+                  <pic:nvPicPr>
+                    <pic:cNvPr id="1" name=""/>
+                    <pic:cNvPicPr/>
+                  </pic:nvPicPr>
+                  <pic:blipFill>
+                    <a:blip r:embed="rId8"/>
+                    <a:stretch>
+                      <a:fillRect/>
+                    </a:stretch>
+                  </pic:blipFill>
+                  <pic:spPr>
+                    <a:xfrm>
+                      <a:off x="0" y="0"/>
+                      <a:ext cx="5270500" cy="1295400"/>
+                    </a:xfrm>
+                    <a:prstGeom prst="rect">
+                      <a:avLst/>
+                    </a:prstGeom>
+                  </pic:spPr>
+                </pic:pic>
+              </a:graphicData>
+            </a:graphic>
+          </wp:inline>
+        </w:drawing>
+      </w:r>
+    </w:p>
+    <w:p>
+      <w:r>
+        <w:rPr>
+          <w:rFonts w:hint="eastAsia"/>
+        </w:rPr>
+        <w:t>我的跟</w:t>
+      </w:r>
+      <w:r>
+        <w:t>karl</w:t>
+      </w:r>
+      <w:r>
+        <w:rPr>
+          <w:rFonts w:hint="eastAsia"/>
+        </w:rPr>
+        <w:t>助教的</w:t>
+      </w:r>
+      <w:r>
+        <w:t>explain</w:t>
+      </w:r>
+      <w:r>
+        <w:rPr>
+          <w:rFonts w:hint="eastAsia"/>
+        </w:rPr>
+        <w:t>差異不大</w:t>
+      </w:r>
+      <w:r>
+        <w:rPr>
+          <w:rFonts w:hint="eastAsia"/>
+        </w:rPr>
+        <w:t xml:space="preserve"> </w:t>
+      </w:r>
+      <w:r>
+        <w:rPr>
+          <w:rFonts w:hint="eastAsia"/>
+        </w:rPr>
+        <w:t>但我只用</w:t>
+      </w:r>
+      <w:r>
+        <w:t>8</w:t>
+      </w:r>
+      <w:r>
+        <w:rPr>
+          <w:rFonts w:hint="eastAsia"/>
+        </w:rPr>
+        <w:t>個</w:t>
+      </w:r>
+      <w:r>
+        <w:t>select</w:t>
+      </w:r>
+      <w:r>
+        <w:rPr>
+          <w:rFonts w:hint="eastAsia"/>
+        </w:rPr>
+        <w:t>而</w:t>
+      </w:r>
+      <w:r>
+        <w:t>karl</w:t>
+      </w:r>
+      <w:r>
+        <w:rPr>
+          <w:rFonts w:hint="eastAsia"/>
+        </w:rPr>
+        <w:t>助教用</w:t>
+      </w:r>
+      <w:r>
+        <w:t>9 select</w:t>
+      </w:r>
+      <w:r>
+        <w:rPr>
+          <w:rFonts w:hint="eastAsia"/>
+        </w:rPr>
+        <w:t>。</w:t>
+      </w:r>
+    </w:p>
+    <w:p>
+      <w:r>
+        <w:lastRenderedPageBreak/>
+        <w:t>Yao</w:t>
+      </w:r>
+      <w:r>
+        <w:rPr>
+          <w:rFonts w:hint="eastAsia"/>
+        </w:rPr>
+        <w:t>助教則是只用了</w:t>
+      </w:r>
+      <w:r>
+        <w:t>4</w:t>
+      </w:r>
+      <w:r>
+        <w:rPr>
+          <w:rFonts w:hint="eastAsia"/>
+        </w:rPr>
+        <w:t>個</w:t>
+      </w:r>
+      <w:r>
+        <w:t>select</w:t>
+      </w:r>
+      <w:r>
+        <w:rPr>
+          <w:rFonts w:hint="eastAsia"/>
+        </w:rPr>
+        <w:t>完成。</w:t>
+      </w:r>
+    </w:p>
+    <w:p>
+      <w:pPr>
+        <w:widowControl/>
+        <w:rPr>
+          <w:rFonts w:ascii="新細明體" w:eastAsia="新細明體" w:hAnsi="新細明體" w:cs="新細明體" w:hint="eastAsia"/>
           <w:kern w:val="0"/>
         </w:rPr>
-        <w:fldChar w:fldCharType="end"/>
-      </w:r>
-    </w:p>
-    <w:p>
-      <w:pPr>
-        <w:pStyle w:val="Web"/>
-        <w:shd w:val="clear" w:color="auto" w:fill="FFFFFF"/>
-        <w:rPr>
-          <w:rFonts w:asciiTheme="minorHAnsi" w:hAnsiTheme="minorHAnsi" w:cstheme="minorHAnsi"/>
-          <w:color w:val="000000" w:themeColor="text1"/>
-          <w:sz w:val="28"/>
-          <w:szCs w:val="28"/>
-        </w:rPr>
-      </w:pPr>
-    </w:p>
-    <w:p>
-      <w:pPr>
-        <w:rPr>
-          <w:rFonts w:hint="eastAsia"/>
-        </w:rPr>
-      </w:pPr>
+      </w:pPr>
+      <w:r>
+        <w:rPr>
+          <w:rFonts w:ascii="Menlo" w:eastAsia="新細明體" w:hAnsi="Menlo" w:cs="Menlo"/>
+          <w:color w:val="E83E8C"/>
+          <w:kern w:val="0"/>
+          <w:shd w:val="clear" w:color="auto" w:fill="FFFFFF"/>
+        </w:rPr>
+        <w:t>Type</w:t>
+      </w:r>
+      <w:r>
+        <w:rPr>
+          <w:rFonts w:ascii="Menlo" w:eastAsia="新細明體" w:hAnsi="Menlo" w:cs="Menlo" w:hint="eastAsia"/>
+          <w:color w:val="E83E8C"/>
+          <w:kern w:val="0"/>
+          <w:shd w:val="clear" w:color="auto" w:fill="FFFFFF"/>
+        </w:rPr>
+        <w:t>性能比較</w:t>
+      </w:r>
+      <w:r>
+        <w:rPr>
+          <w:rFonts w:ascii="Menlo" w:eastAsia="新細明體" w:hAnsi="Menlo" w:cs="Menlo"/>
+          <w:color w:val="E83E8C"/>
+          <w:kern w:val="0"/>
+          <w:shd w:val="clear" w:color="auto" w:fill="FFFFFF"/>
+        </w:rPr>
+        <w:t>:</w:t>
+      </w:r>
+      <w:r>
+        <w:rPr>
+          <w:rFonts w:ascii="Menlo" w:eastAsia="新細明體" w:hAnsi="Menlo" w:cs="Menlo"/>
+          <w:color w:val="E83E8C"/>
+          <w:kern w:val="0"/>
+          <w:shd w:val="clear" w:color="auto" w:fill="FFFFFF"/>
+        </w:rPr>
+        <w:t>ALL &lt; index &lt; range ~ index_merge &lt; ref &lt; eq_ref &lt; const &lt; system</w:t>
+      </w:r>
+    </w:p>
+    <w:p>
+      <w:r>
+        <w:rPr>
+          <w:rFonts w:hint="eastAsia"/>
+        </w:rPr>
+        <w:t>從上面可以知道，用越多</w:t>
+      </w:r>
+      <w:r>
+        <w:t>ALL type</w:t>
+      </w:r>
+      <w:r>
+        <w:rPr>
+          <w:rFonts w:hint="eastAsia"/>
+        </w:rPr>
+        <w:t>會越慢。</w:t>
+      </w:r>
+    </w:p>
+    <w:p>
+      <w:r>
+        <w:rPr>
+          <w:rFonts w:hint="eastAsia"/>
+        </w:rPr>
+        <w:t>並且在</w:t>
+      </w:r>
+      <w:r>
+        <w:t>extra</w:t>
+      </w:r>
+      <w:r>
+        <w:rPr>
+          <w:rFonts w:hint="eastAsia"/>
+        </w:rPr>
+        <w:t>用到</w:t>
+      </w:r>
+      <w:r>
+        <w:t>Using temporary,using filesort</w:t>
+      </w:r>
+      <w:r>
+        <w:rPr>
+          <w:rFonts w:hint="eastAsia"/>
+        </w:rPr>
+        <w:t>也很耗時</w:t>
+      </w:r>
+    </w:p>
+    <w:p>
+      <w:pPr>
+        <w:rPr>
+          <w:rFonts w:hint="eastAsia"/>
+        </w:rPr>
+      </w:pPr>
+      <w:r>
+        <w:rPr>
+          <w:rFonts w:hint="eastAsia"/>
+        </w:rPr>
+        <w:t>還有如果</w:t>
+      </w:r>
+      <w:r>
+        <w:t>filter</w:t>
+      </w:r>
+      <w:r>
+        <w:rPr>
+          <w:rFonts w:hint="eastAsia"/>
+        </w:rPr>
+        <w:t>比例越低</w:t>
+      </w:r>
+      <w:r>
+        <w:rPr>
+          <w:rFonts w:hint="eastAsia"/>
+        </w:rPr>
+        <w:t xml:space="preserve"> </w:t>
+      </w:r>
+      <w:r>
+        <w:rPr>
+          <w:rFonts w:hint="eastAsia"/>
+        </w:rPr>
+        <w:t>這個</w:t>
+      </w:r>
+      <w:r>
+        <w:t>select</w:t>
+      </w:r>
+      <w:r>
+        <w:rPr>
+          <w:rFonts w:hint="eastAsia"/>
+        </w:rPr>
+        <w:t>規模越小越快。</w:t>
+      </w:r>
+    </w:p>
+    <w:p>
+      <w:r>
+        <w:rPr>
+          <w:rFonts w:hint="eastAsia"/>
+        </w:rPr>
+        <w:t>以上決定了</w:t>
+      </w:r>
+      <w:r>
+        <w:t>yao</w:t>
+      </w:r>
+      <w:r>
+        <w:rPr>
+          <w:rFonts w:hint="eastAsia"/>
+        </w:rPr>
+        <w:t>的</w:t>
+      </w:r>
+      <w:r>
+        <w:t>query</w:t>
+      </w:r>
+      <w:r>
+        <w:rPr>
+          <w:rFonts w:hint="eastAsia"/>
+        </w:rPr>
+        <w:t>效率較高。</w:t>
+      </w:r>
+    </w:p>
+    <w:p/>
+    <w:p>
+      <w:r>
+        <w:rPr>
+          <w:rFonts w:hint="eastAsia"/>
+        </w:rPr>
+        <w:t>2</w:t>
+      </w:r>
+      <w:r>
+        <w:t>.1.2</w:t>
+      </w:r>
+    </w:p>
+    <w:p>
+      <w:pPr>
+        <w:rPr>
+          <w:rFonts w:hint="eastAsia"/>
+        </w:rPr>
+      </w:pPr>
+      <w:r>
+        <w:rPr>
+          <w:rFonts w:hint="eastAsia"/>
+        </w:rPr>
+        <w:t>我的</w:t>
+      </w:r>
+    </w:p>
+    <w:p>
+      <w:r>
+        <w:drawing>
+          <wp:inline distT="0" distB="0" distL="0" distR="0" wp14:anchorId="46A0BAD2" wp14:editId="46FC3044">
+            <wp:extent cx="4150064" cy="5548085"/>
+            <wp:effectExtent l="0" t="0" r="3175" b="1905"/>
+            <wp:docPr id="10" name="圖片 10"/>
+            <wp:cNvGraphicFramePr>
+              <a:graphicFrameLocks xmlns:a="http://schemas.openxmlformats.org/drawingml/2006/main" noChangeAspect="1"/>
+            </wp:cNvGraphicFramePr>
+            <a:graphic xmlns:a="http://schemas.openxmlformats.org/drawingml/2006/main">
+              <a:graphicData uri="http://schemas.openxmlformats.org/drawingml/2006/picture">
+                <pic:pic xmlns:pic="http://schemas.openxmlformats.org/drawingml/2006/picture">
+                  <pic:nvPicPr>
+                    <pic:cNvPr id="1" name=""/>
+                    <pic:cNvPicPr/>
+                  </pic:nvPicPr>
+                  <pic:blipFill>
+                    <a:blip r:embed="rId9"/>
+                    <a:stretch>
+                      <a:fillRect/>
+                    </a:stretch>
+                  </pic:blipFill>
+                  <pic:spPr>
+                    <a:xfrm>
+                      <a:off x="0" y="0"/>
+                      <a:ext cx="4160064" cy="5561453"/>
+                    </a:xfrm>
+                    <a:prstGeom prst="rect">
+                      <a:avLst/>
+                    </a:prstGeom>
+                  </pic:spPr>
+                </pic:pic>
+              </a:graphicData>
+            </a:graphic>
+          </wp:inline>
+        </w:drawing>
+      </w:r>
+    </w:p>
+    <w:p>
+      <w:pPr>
+        <w:rPr>
+          <w:rFonts w:hint="eastAsia"/>
+        </w:rPr>
+      </w:pPr>
+      <w:r>
+        <w:t>Karl:</w:t>
+      </w:r>
     </w:p>
     <w:sectPr>
       <w:pgSz w:w="11900" w:h="16840"/>
@@ -1024,6 +1098,7 @@
     <w:lsdException w:name="HTML Sample" w:semiHidden="1" w:unhideWhenUsed="1"/>
     <w:lsdException w:name="HTML Typewriter" w:semiHidden="1" w:unhideWhenUsed="1"/>
     <w:lsdException w:name="HTML Variable" w:semiHidden="1" w:unhideWhenUsed="1"/>
+    <w:lsdException w:name="Normal Table" w:semiHidden="1" w:unhideWhenUsed="1"/>
     <w:lsdException w:name="annotation subject" w:semiHidden="1" w:unhideWhenUsed="1"/>
     <w:lsdException w:name="No List" w:semiHidden="1" w:unhideWhenUsed="1"/>
     <w:lsdException w:name="Outline List 1" w:semiHidden="1" w:unhideWhenUsed="1"/>
@@ -1070,8 +1145,10 @@
     <w:lsdException w:name="Table Subtle 2" w:semiHidden="1" w:unhideWhenUsed="1"/>
     <w:lsdException w:name="Table Web 1" w:semiHidden="1" w:unhideWhenUsed="1"/>
     <w:lsdException w:name="Table Web 2" w:semiHidden="1" w:unhideWhenUsed="1"/>
+    <w:lsdException w:name="Table Web 3" w:semiHidden="1" w:unhideWhenUsed="1"/>
     <w:lsdException w:name="Balloon Text" w:semiHidden="1" w:unhideWhenUsed="1"/>
     <w:lsdException w:name="Table Grid" w:uiPriority="39"/>
+    <w:lsdException w:name="Table Theme" w:semiHidden="1" w:unhideWhenUsed="1"/>
     <w:lsdException w:name="Placeholder Text" w:semiHidden="1"/>
     <w:lsdException w:name="No Spacing" w:uiPriority="1" w:qFormat="1"/>
     <w:lsdException w:name="Light Shading" w:uiPriority="60"/>
@@ -1378,6 +1455,27 @@
       <w:ind w:leftChars="200" w:left="480"/>
     </w:pPr>
   </w:style>
+  <w:style w:type="paragraph" w:styleId="a5">
+    <w:name w:val="Date"/>
+    <w:basedOn w:val="a"/>
+    <w:next w:val="a"/>
+    <w:link w:val="a6"/>
+    <w:uiPriority w:val="99"/>
+    <w:semiHidden/>
+    <w:unhideWhenUsed/>
+    <w:rsid w:val="00913408"/>
+    <w:pPr>
+      <w:jc w:val="right"/>
+    </w:pPr>
+  </w:style>
+  <w:style w:type="character" w:customStyle="1" w:styleId="a6">
+    <w:name w:val="日期 字元"/>
+    <w:basedOn w:val="a0"/>
+    <w:link w:val="a5"/>
+    <w:uiPriority w:val="99"/>
+    <w:semiHidden/>
+    <w:rsid w:val="00913408"/>
+  </w:style>
 </w:styles>
 </file>
 

--- a/Database HW3 report.docx
+++ b/Database HW3 report.docx
@@ -52,42 +52,23 @@
         <w:shd w:val="clear" w:color="auto" w:fill="FFFFFF"/>
         <w:rPr>
           <w:rFonts w:asciiTheme="minorHAnsi" w:hAnsiTheme="minorHAnsi" w:cstheme="minorHAnsi"/>
-          <w:sz w:val="28"/>
-          <w:szCs w:val="28"/>
-        </w:rPr>
-      </w:pPr>
+          <w:sz w:val="32"/>
+          <w:szCs w:val="32"/>
+        </w:rPr>
+      </w:pPr>
+      <w:r>
+        <w:rPr>
+          <w:rFonts w:asciiTheme="minorHAnsi" w:hAnsiTheme="minorHAnsi" w:cstheme="minorHAnsi" w:hint="eastAsia"/>
+          <w:sz w:val="32"/>
+          <w:szCs w:val="32"/>
+        </w:rPr>
+        <w:t>2</w:t>
+      </w:r>
       <w:r>
         <w:rPr>
           <w:rFonts w:asciiTheme="minorHAnsi" w:hAnsiTheme="minorHAnsi" w:cstheme="minorHAnsi"/>
-          <w:sz w:val="28"/>
-          <w:szCs w:val="28"/>
-        </w:rPr>
-        <w:t xml:space="preserve">2-1 Query Optimization </w:t>
-      </w:r>
-    </w:p>
-    <w:p>
-      <w:pPr>
-        <w:pStyle w:val="Web"/>
-        <w:shd w:val="clear" w:color="auto" w:fill="FFFFFF"/>
-        <w:rPr>
-          <w:rFonts w:asciiTheme="minorHAnsi" w:hAnsiTheme="minorHAnsi" w:cstheme="minorHAnsi"/>
-          <w:sz w:val="28"/>
-          <w:szCs w:val="28"/>
-        </w:rPr>
-      </w:pPr>
-      <w:r>
-        <w:rPr>
-          <w:rFonts w:asciiTheme="minorHAnsi" w:hAnsiTheme="minorHAnsi" w:cstheme="minorHAnsi" w:hint="eastAsia"/>
-          <w:sz w:val="28"/>
-          <w:szCs w:val="28"/>
-        </w:rPr>
-        <w:t>2</w:t>
-      </w:r>
-      <w:r>
-        <w:rPr>
-          <w:rFonts w:asciiTheme="minorHAnsi" w:hAnsiTheme="minorHAnsi" w:cstheme="minorHAnsi"/>
-          <w:sz w:val="28"/>
-          <w:szCs w:val="28"/>
+          <w:sz w:val="32"/>
+          <w:szCs w:val="32"/>
         </w:rPr>
         <w:t>.1.1</w:t>
       </w:r>
@@ -102,6 +83,7 @@
           <w:u w:val="single"/>
         </w:rPr>
       </w:pPr>
+      <w:proofErr w:type="gramStart"/>
       <w:r>
         <w:rPr>
           <w:rFonts w:cstheme="minorHAnsi"/>
@@ -109,7 +91,17 @@
           <w:sz w:val="28"/>
           <w:szCs w:val="28"/>
         </w:rPr>
-        <w:t xml:space="preserve">Reference : </w:t>
+        <w:t>Reference :</w:t>
+      </w:r>
+      <w:proofErr w:type="gramEnd"/>
+      <w:r>
+        <w:rPr>
+          <w:rFonts w:cstheme="minorHAnsi"/>
+          <w:color w:val="000000" w:themeColor="text1"/>
+          <w:sz w:val="28"/>
+          <w:szCs w:val="28"/>
+        </w:rPr>
+        <w:t xml:space="preserve"> </w:t>
       </w:r>
       <w:hyperlink r:id="rId5" w:history="1">
         <w:r>
@@ -119,43 +111,7 @@
             <w:kern w:val="0"/>
             <w:u w:val="single"/>
           </w:rPr>
-          <w:t>https://segme</w:t>
-        </w:r>
-        <w:r>
-          <w:rPr>
-            <w:rFonts w:ascii="新細明體" w:eastAsia="新細明體" w:hAnsi="新細明體" w:cs="新細明體"/>
-            <w:color w:val="0000FF"/>
-            <w:kern w:val="0"/>
-            <w:u w:val="single"/>
-          </w:rPr>
-          <w:t>n</w:t>
-        </w:r>
-        <w:r>
-          <w:rPr>
-            <w:rFonts w:ascii="新細明體" w:eastAsia="新細明體" w:hAnsi="新細明體" w:cs="新細明體"/>
-            <w:color w:val="0000FF"/>
-            <w:kern w:val="0"/>
-            <w:u w:val="single"/>
-          </w:rPr>
-          <w:t>tfault.com/a/119</w:t>
-        </w:r>
-        <w:r>
-          <w:rPr>
-            <w:rFonts w:ascii="新細明體" w:eastAsia="新細明體" w:hAnsi="新細明體" w:cs="新細明體"/>
-            <w:color w:val="0000FF"/>
-            <w:kern w:val="0"/>
-            <w:u w:val="single"/>
-          </w:rPr>
-          <w:t>0</w:t>
-        </w:r>
-        <w:r>
-          <w:rPr>
-            <w:rFonts w:ascii="新細明體" w:eastAsia="新細明體" w:hAnsi="新細明體" w:cs="新細明體"/>
-            <w:color w:val="0000FF"/>
-            <w:kern w:val="0"/>
-            <w:u w:val="single"/>
-          </w:rPr>
-          <w:t>000008131735</w:t>
+          <w:t>https://segmentfault.com/a/1190000008131735</w:t>
         </w:r>
       </w:hyperlink>
     </w:p>
@@ -202,13 +158,14 @@
         <w:pStyle w:val="Web"/>
         <w:shd w:val="clear" w:color="auto" w:fill="FFFFFF"/>
         <w:rPr>
-          <w:rFonts w:asciiTheme="minorHAnsi" w:hAnsiTheme="minorHAnsi" w:cstheme="minorHAnsi" w:hint="eastAsia"/>
+          <w:rFonts w:asciiTheme="minorHAnsi" w:hAnsiTheme="minorHAnsi" w:cstheme="minorHAnsi"/>
           <w:color w:val="000000" w:themeColor="text1"/>
         </w:rPr>
       </w:pPr>
       <w:r>
         <w:rPr>
           <w:rFonts w:asciiTheme="minorHAnsi" w:hAnsiTheme="minorHAnsi" w:cstheme="minorHAnsi"/>
+          <w:noProof/>
           <w:color w:val="000000" w:themeColor="text1"/>
         </w:rPr>
         <w:drawing>
@@ -270,13 +227,14 @@
         <w:pStyle w:val="Web"/>
         <w:shd w:val="clear" w:color="auto" w:fill="FFFFFF"/>
         <w:rPr>
-          <w:rFonts w:asciiTheme="minorHAnsi" w:hAnsiTheme="minorHAnsi" w:cstheme="minorHAnsi" w:hint="eastAsia"/>
+          <w:rFonts w:asciiTheme="minorHAnsi" w:hAnsiTheme="minorHAnsi" w:cstheme="minorHAnsi"/>
           <w:color w:val="000000" w:themeColor="text1"/>
         </w:rPr>
       </w:pPr>
       <w:r>
         <w:rPr>
           <w:rFonts w:asciiTheme="minorHAnsi" w:hAnsiTheme="minorHAnsi" w:cstheme="minorHAnsi"/>
+          <w:noProof/>
           <w:color w:val="000000" w:themeColor="text1"/>
         </w:rPr>
         <w:drawing>
@@ -323,6 +281,9 @@
     </w:p>
     <w:p>
       <w:r>
+        <w:rPr>
+          <w:noProof/>
+        </w:rPr>
         <w:drawing>
           <wp:inline distT="0" distB="0" distL="0" distR="0" wp14:anchorId="7D29C9A1" wp14:editId="45A21377">
             <wp:extent cx="5270500" cy="1295400"/>
@@ -367,9 +328,11 @@
         </w:rPr>
         <w:t>我的跟</w:t>
       </w:r>
+      <w:proofErr w:type="spellStart"/>
       <w:r>
         <w:t>karl</w:t>
       </w:r>
+      <w:proofErr w:type="spellEnd"/>
       <w:r>
         <w:rPr>
           <w:rFonts w:hint="eastAsia"/>
@@ -415,9 +378,11 @@
         </w:rPr>
         <w:t>而</w:t>
       </w:r>
+      <w:proofErr w:type="spellStart"/>
       <w:r>
         <w:t>karl</w:t>
       </w:r>
+      <w:proofErr w:type="spellEnd"/>
       <w:r>
         <w:rPr>
           <w:rFonts w:hint="eastAsia"/>
@@ -436,7 +401,6 @@
     </w:p>
     <w:p>
       <w:r>
-        <w:lastRenderedPageBreak/>
         <w:t>Yao</w:t>
       </w:r>
       <w:r>
@@ -468,7 +432,7 @@
       <w:pPr>
         <w:widowControl/>
         <w:rPr>
-          <w:rFonts w:ascii="新細明體" w:eastAsia="新細明體" w:hAnsi="新細明體" w:cs="新細明體" w:hint="eastAsia"/>
+          <w:rFonts w:ascii="新細明體" w:eastAsia="新細明體" w:hAnsi="新細明體" w:cs="新細明體"/>
           <w:kern w:val="0"/>
         </w:rPr>
       </w:pPr>
@@ -479,6 +443,7 @@
           <w:kern w:val="0"/>
           <w:shd w:val="clear" w:color="auto" w:fill="FFFFFF"/>
         </w:rPr>
+        <w:lastRenderedPageBreak/>
         <w:t>Type</w:t>
       </w:r>
       <w:r>
@@ -506,7 +471,47 @@
           <w:kern w:val="0"/>
           <w:shd w:val="clear" w:color="auto" w:fill="FFFFFF"/>
         </w:rPr>
-        <w:t>ALL &lt; index &lt; range ~ index_merge &lt; ref &lt; eq_ref &lt; const &lt; system</w:t>
+        <w:t xml:space="preserve">ALL &lt; index &lt; range ~ </w:t>
+      </w:r>
+      <w:proofErr w:type="spellStart"/>
+      <w:r>
+        <w:rPr>
+          <w:rFonts w:ascii="Menlo" w:eastAsia="新細明體" w:hAnsi="Menlo" w:cs="Menlo"/>
+          <w:color w:val="E83E8C"/>
+          <w:kern w:val="0"/>
+          <w:shd w:val="clear" w:color="auto" w:fill="FFFFFF"/>
+        </w:rPr>
+        <w:t>index_merge</w:t>
+      </w:r>
+      <w:proofErr w:type="spellEnd"/>
+      <w:r>
+        <w:rPr>
+          <w:rFonts w:ascii="Menlo" w:eastAsia="新細明體" w:hAnsi="Menlo" w:cs="Menlo"/>
+          <w:color w:val="E83E8C"/>
+          <w:kern w:val="0"/>
+          <w:shd w:val="clear" w:color="auto" w:fill="FFFFFF"/>
+        </w:rPr>
+        <w:t xml:space="preserve"> &lt; ref &lt; </w:t>
+      </w:r>
+      <w:proofErr w:type="spellStart"/>
+      <w:r>
+        <w:rPr>
+          <w:rFonts w:ascii="Menlo" w:eastAsia="新細明體" w:hAnsi="Menlo" w:cs="Menlo"/>
+          <w:color w:val="E83E8C"/>
+          <w:kern w:val="0"/>
+          <w:shd w:val="clear" w:color="auto" w:fill="FFFFFF"/>
+        </w:rPr>
+        <w:t>eq_ref</w:t>
+      </w:r>
+      <w:proofErr w:type="spellEnd"/>
+      <w:r>
+        <w:rPr>
+          <w:rFonts w:ascii="Menlo" w:eastAsia="新細明體" w:hAnsi="Menlo" w:cs="Menlo"/>
+          <w:color w:val="E83E8C"/>
+          <w:kern w:val="0"/>
+          <w:shd w:val="clear" w:color="auto" w:fill="FFFFFF"/>
+        </w:rPr>
+        <w:t xml:space="preserve"> &lt; const &lt; system</w:t>
       </w:r>
     </w:p>
     <w:p>
@@ -543,8 +548,21 @@
         <w:t>用到</w:t>
       </w:r>
       <w:r>
-        <w:t>Using temporary,using filesort</w:t>
-      </w:r>
+        <w:t xml:space="preserve">Using </w:t>
+      </w:r>
+      <w:proofErr w:type="spellStart"/>
+      <w:r>
+        <w:t>temporary,using</w:t>
+      </w:r>
+      <w:proofErr w:type="spellEnd"/>
+      <w:r>
+        <w:t xml:space="preserve"> </w:t>
+      </w:r>
+      <w:proofErr w:type="spellStart"/>
+      <w:r>
+        <w:t>filesort</w:t>
+      </w:r>
+      <w:proofErr w:type="spellEnd"/>
       <w:r>
         <w:rPr>
           <w:rFonts w:hint="eastAsia"/>
@@ -553,11 +571,6 @@
       </w:r>
     </w:p>
     <w:p>
-      <w:pPr>
-        <w:rPr>
-          <w:rFonts w:hint="eastAsia"/>
-        </w:rPr>
-      </w:pPr>
       <w:r>
         <w:rPr>
           <w:rFonts w:hint="eastAsia"/>
@@ -602,9 +615,11 @@
         </w:rPr>
         <w:t>以上決定了</w:t>
       </w:r>
+      <w:proofErr w:type="spellStart"/>
       <w:r>
         <w:t>yao</w:t>
       </w:r>
+      <w:proofErr w:type="spellEnd"/>
       <w:r>
         <w:rPr>
           <w:rFonts w:hint="eastAsia"/>
@@ -622,37 +637,76 @@
       </w:r>
     </w:p>
     <w:p/>
-    <w:p>
-      <w:r>
-        <w:rPr>
-          <w:rFonts w:hint="eastAsia"/>
+    <w:p/>
+    <w:p/>
+    <w:p/>
+    <w:p/>
+    <w:p/>
+    <w:p/>
+    <w:p/>
+    <w:p/>
+    <w:p/>
+    <w:p>
+      <w:pPr>
+        <w:rPr>
+          <w:rFonts w:hint="eastAsia"/>
+        </w:rPr>
+      </w:pPr>
+    </w:p>
+    <w:p>
+      <w:pPr>
+        <w:rPr>
+          <w:sz w:val="32"/>
+          <w:szCs w:val="32"/>
+        </w:rPr>
+      </w:pPr>
+      <w:r>
+        <w:rPr>
+          <w:rFonts w:hint="eastAsia"/>
+          <w:sz w:val="32"/>
+          <w:szCs w:val="32"/>
         </w:rPr>
         <w:t>2</w:t>
       </w:r>
       <w:r>
+        <w:rPr>
+          <w:sz w:val="32"/>
+          <w:szCs w:val="32"/>
+        </w:rPr>
         <w:t>.1.2</w:t>
       </w:r>
     </w:p>
     <w:p>
-      <w:pPr>
-        <w:rPr>
-          <w:rFonts w:hint="eastAsia"/>
-        </w:rPr>
-      </w:pPr>
       <w:r>
         <w:rPr>
           <w:rFonts w:hint="eastAsia"/>
         </w:rPr>
         <w:t>我的</w:t>
       </w:r>
+      <w:proofErr w:type="spellStart"/>
+      <w:r>
+        <w:t>optimizer_trace</w:t>
+      </w:r>
+      <w:proofErr w:type="spellEnd"/>
+      <w:r>
+        <w:t>:</w:t>
+      </w:r>
+    </w:p>
+    <w:p>
+      <w:r>
+        <w:rPr>
+          <w:rFonts w:hint="eastAsia"/>
+        </w:rPr>
+        <w:t>首先先看時間</w:t>
+      </w:r>
     </w:p>
     <w:p>
       <w:r>
         <w:drawing>
-          <wp:inline distT="0" distB="0" distL="0" distR="0" wp14:anchorId="46A0BAD2" wp14:editId="46FC3044">
-            <wp:extent cx="4150064" cy="5548085"/>
-            <wp:effectExtent l="0" t="0" r="3175" b="1905"/>
-            <wp:docPr id="10" name="圖片 10"/>
+          <wp:inline distT="0" distB="0" distL="0" distR="0" wp14:anchorId="67EB1B51" wp14:editId="7B6D99C6">
+            <wp:extent cx="2108200" cy="1612900"/>
+            <wp:effectExtent l="0" t="0" r="0" b="0"/>
+            <wp:docPr id="36" name="圖片 36"/>
             <wp:cNvGraphicFramePr>
               <a:graphicFrameLocks xmlns:a="http://schemas.openxmlformats.org/drawingml/2006/main" noChangeAspect="1"/>
             </wp:cNvGraphicFramePr>
@@ -672,7 +726,7 @@
                   <pic:spPr>
                     <a:xfrm>
                       <a:off x="0" y="0"/>
-                      <a:ext cx="4160064" cy="5561453"/>
+                      <a:ext cx="2108200" cy="1612900"/>
                     </a:xfrm>
                     <a:prstGeom prst="rect">
                       <a:avLst/>
@@ -686,14 +740,1940 @@
       </w:r>
     </w:p>
     <w:p>
-      <w:pPr>
-        <w:rPr>
-          <w:rFonts w:hint="eastAsia"/>
-        </w:rPr>
-      </w:pPr>
-      <w:r>
-        <w:t>Karl:</w:t>
-      </w:r>
+      <w:r>
+        <w:rPr>
+          <w:rFonts w:hint="eastAsia"/>
+        </w:rPr>
+        <w:t>然後把</w:t>
+      </w:r>
+      <w:proofErr w:type="spellStart"/>
+      <w:r>
+        <w:t>optimizier_trace</w:t>
+      </w:r>
+      <w:proofErr w:type="spellEnd"/>
+      <w:r>
+        <w:rPr>
+          <w:rFonts w:hint="eastAsia"/>
+        </w:rPr>
+        <w:t>的</w:t>
+      </w:r>
+      <w:r>
+        <w:t>json</w:t>
+      </w:r>
+      <w:r>
+        <w:rPr>
+          <w:rFonts w:hint="eastAsia"/>
+        </w:rPr>
+        <w:t>打開發現</w:t>
+      </w:r>
+      <w:r>
+        <w:rPr>
+          <w:rFonts w:hint="eastAsia"/>
+        </w:rPr>
+        <w:t>有點長，所以複製到</w:t>
+      </w:r>
+      <w:r>
+        <w:t>mac</w:t>
+      </w:r>
+      <w:r>
+        <w:rPr>
+          <w:rFonts w:hint="eastAsia"/>
+        </w:rPr>
+        <w:t xml:space="preserve"> </w:t>
+      </w:r>
+      <w:r>
+        <w:t>OS</w:t>
+      </w:r>
+      <w:r>
+        <w:rPr>
+          <w:rFonts w:hint="eastAsia"/>
+        </w:rPr>
+        <w:t>存成</w:t>
+      </w:r>
+      <w:r>
+        <w:t>json</w:t>
+      </w:r>
+      <w:r>
+        <w:rPr>
+          <w:rFonts w:hint="eastAsia"/>
+        </w:rPr>
+        <w:t>檔再用</w:t>
+      </w:r>
+      <w:proofErr w:type="spellStart"/>
+      <w:r>
+        <w:t>VScode</w:t>
+      </w:r>
+      <w:proofErr w:type="spellEnd"/>
+      <w:r>
+        <w:rPr>
+          <w:rFonts w:hint="eastAsia"/>
+        </w:rPr>
+        <w:t>開啟，然後因為要符合直立式螢幕，所以有些行我手動縮排。</w:t>
+      </w:r>
+    </w:p>
+    <w:p>
+      <w:r>
+        <w:rPr>
+          <w:rFonts w:hint="eastAsia"/>
+        </w:rPr>
+        <w:drawing>
+          <wp:inline distT="0" distB="0" distL="0" distR="0" wp14:anchorId="065AF329" wp14:editId="6A2F1999">
+            <wp:extent cx="5270500" cy="833755"/>
+            <wp:effectExtent l="0" t="0" r="0" b="4445"/>
+            <wp:docPr id="19" name="圖片 19"/>
+            <wp:cNvGraphicFramePr>
+              <a:graphicFrameLocks xmlns:a="http://schemas.openxmlformats.org/drawingml/2006/main" noChangeAspect="1"/>
+            </wp:cNvGraphicFramePr>
+            <a:graphic xmlns:a="http://schemas.openxmlformats.org/drawingml/2006/main">
+              <a:graphicData uri="http://schemas.openxmlformats.org/drawingml/2006/picture">
+                <pic:pic xmlns:pic="http://schemas.openxmlformats.org/drawingml/2006/picture">
+                  <pic:nvPicPr>
+                    <pic:cNvPr id="1" name=""/>
+                    <pic:cNvPicPr/>
+                  </pic:nvPicPr>
+                  <pic:blipFill>
+                    <a:blip r:embed="rId10"/>
+                    <a:stretch>
+                      <a:fillRect/>
+                    </a:stretch>
+                  </pic:blipFill>
+                  <pic:spPr>
+                    <a:xfrm>
+                      <a:off x="0" y="0"/>
+                      <a:ext cx="5270500" cy="833755"/>
+                    </a:xfrm>
+                    <a:prstGeom prst="rect">
+                      <a:avLst/>
+                    </a:prstGeom>
+                  </pic:spPr>
+                </pic:pic>
+              </a:graphicData>
+            </a:graphic>
+          </wp:inline>
+        </w:drawing>
+      </w:r>
+    </w:p>
+    <w:p>
+      <w:r>
+        <w:rPr>
+          <w:rFonts w:hint="eastAsia"/>
+        </w:rPr>
+        <w:t>無意義的行數我先不複製</w:t>
+      </w:r>
+    </w:p>
+    <w:p>
+      <w:r>
+        <w:rPr>
+          <w:rFonts w:hint="eastAsia"/>
+        </w:rPr>
+        <w:t>這些都弄好後</w:t>
+      </w:r>
+      <w:r>
+        <w:rPr>
+          <w:rFonts w:hint="eastAsia"/>
+        </w:rPr>
+        <w:t>，</w:t>
+      </w:r>
+      <w:r>
+        <w:t>json</w:t>
+      </w:r>
+      <w:r>
+        <w:rPr>
+          <w:rFonts w:hint="eastAsia"/>
+        </w:rPr>
+        <w:t>如下</w:t>
+      </w:r>
+    </w:p>
+    <w:p>
+      <w:pPr>
+        <w:rPr>
+          <w:sz w:val="32"/>
+          <w:szCs w:val="32"/>
+        </w:rPr>
+      </w:pPr>
+    </w:p>
+    <w:p>
+      <w:r>
+        <w:lastRenderedPageBreak/>
+        <w:drawing>
+          <wp:inline distT="0" distB="0" distL="0" distR="0" wp14:anchorId="6F7E1799" wp14:editId="2B2F70AC">
+            <wp:extent cx="4351020" cy="8864600"/>
+            <wp:effectExtent l="0" t="0" r="5080" b="0"/>
+            <wp:docPr id="14" name="圖片 14"/>
+            <wp:cNvGraphicFramePr>
+              <a:graphicFrameLocks xmlns:a="http://schemas.openxmlformats.org/drawingml/2006/main" noChangeAspect="1"/>
+            </wp:cNvGraphicFramePr>
+            <a:graphic xmlns:a="http://schemas.openxmlformats.org/drawingml/2006/main">
+              <a:graphicData uri="http://schemas.openxmlformats.org/drawingml/2006/picture">
+                <pic:pic xmlns:pic="http://schemas.openxmlformats.org/drawingml/2006/picture">
+                  <pic:nvPicPr>
+                    <pic:cNvPr id="1" name=""/>
+                    <pic:cNvPicPr/>
+                  </pic:nvPicPr>
+                  <pic:blipFill>
+                    <a:blip r:embed="rId11"/>
+                    <a:stretch>
+                      <a:fillRect/>
+                    </a:stretch>
+                  </pic:blipFill>
+                  <pic:spPr>
+                    <a:xfrm>
+                      <a:off x="0" y="0"/>
+                      <a:ext cx="4351020" cy="8864600"/>
+                    </a:xfrm>
+                    <a:prstGeom prst="rect">
+                      <a:avLst/>
+                    </a:prstGeom>
+                  </pic:spPr>
+                </pic:pic>
+              </a:graphicData>
+            </a:graphic>
+          </wp:inline>
+        </w:drawing>
+      </w:r>
+    </w:p>
+    <w:p>
+      <w:r>
+        <w:lastRenderedPageBreak/>
+        <w:drawing>
+          <wp:inline distT="0" distB="0" distL="0" distR="0" wp14:anchorId="0458A03D" wp14:editId="6E756698">
+            <wp:extent cx="4270375" cy="8864600"/>
+            <wp:effectExtent l="0" t="0" r="0" b="0"/>
+            <wp:docPr id="15" name="圖片 15"/>
+            <wp:cNvGraphicFramePr>
+              <a:graphicFrameLocks xmlns:a="http://schemas.openxmlformats.org/drawingml/2006/main" noChangeAspect="1"/>
+            </wp:cNvGraphicFramePr>
+            <a:graphic xmlns:a="http://schemas.openxmlformats.org/drawingml/2006/main">
+              <a:graphicData uri="http://schemas.openxmlformats.org/drawingml/2006/picture">
+                <pic:pic xmlns:pic="http://schemas.openxmlformats.org/drawingml/2006/picture">
+                  <pic:nvPicPr>
+                    <pic:cNvPr id="1" name=""/>
+                    <pic:cNvPicPr/>
+                  </pic:nvPicPr>
+                  <pic:blipFill>
+                    <a:blip r:embed="rId12"/>
+                    <a:stretch>
+                      <a:fillRect/>
+                    </a:stretch>
+                  </pic:blipFill>
+                  <pic:spPr>
+                    <a:xfrm>
+                      <a:off x="0" y="0"/>
+                      <a:ext cx="4270375" cy="8864600"/>
+                    </a:xfrm>
+                    <a:prstGeom prst="rect">
+                      <a:avLst/>
+                    </a:prstGeom>
+                  </pic:spPr>
+                </pic:pic>
+              </a:graphicData>
+            </a:graphic>
+          </wp:inline>
+        </w:drawing>
+      </w:r>
+    </w:p>
+    <w:p>
+      <w:r>
+        <w:lastRenderedPageBreak/>
+        <w:drawing>
+          <wp:inline distT="0" distB="0" distL="0" distR="0" wp14:anchorId="694D6AD9" wp14:editId="3E14AD91">
+            <wp:extent cx="3368040" cy="8864600"/>
+            <wp:effectExtent l="0" t="0" r="0" b="0"/>
+            <wp:docPr id="16" name="圖片 16"/>
+            <wp:cNvGraphicFramePr>
+              <a:graphicFrameLocks xmlns:a="http://schemas.openxmlformats.org/drawingml/2006/main" noChangeAspect="1"/>
+            </wp:cNvGraphicFramePr>
+            <a:graphic xmlns:a="http://schemas.openxmlformats.org/drawingml/2006/main">
+              <a:graphicData uri="http://schemas.openxmlformats.org/drawingml/2006/picture">
+                <pic:pic xmlns:pic="http://schemas.openxmlformats.org/drawingml/2006/picture">
+                  <pic:nvPicPr>
+                    <pic:cNvPr id="1" name=""/>
+                    <pic:cNvPicPr/>
+                  </pic:nvPicPr>
+                  <pic:blipFill>
+                    <a:blip r:embed="rId13"/>
+                    <a:stretch>
+                      <a:fillRect/>
+                    </a:stretch>
+                  </pic:blipFill>
+                  <pic:spPr>
+                    <a:xfrm>
+                      <a:off x="0" y="0"/>
+                      <a:ext cx="3368040" cy="8864600"/>
+                    </a:xfrm>
+                    <a:prstGeom prst="rect">
+                      <a:avLst/>
+                    </a:prstGeom>
+                  </pic:spPr>
+                </pic:pic>
+              </a:graphicData>
+            </a:graphic>
+          </wp:inline>
+        </w:drawing>
+      </w:r>
+    </w:p>
+    <w:p>
+      <w:r>
+        <w:lastRenderedPageBreak/>
+        <w:drawing>
+          <wp:inline distT="0" distB="0" distL="0" distR="0" wp14:anchorId="4AC18A7F" wp14:editId="32436A62">
+            <wp:extent cx="3700780" cy="8864600"/>
+            <wp:effectExtent l="0" t="0" r="0" b="0"/>
+            <wp:docPr id="17" name="圖片 17"/>
+            <wp:cNvGraphicFramePr>
+              <a:graphicFrameLocks xmlns:a="http://schemas.openxmlformats.org/drawingml/2006/main" noChangeAspect="1"/>
+            </wp:cNvGraphicFramePr>
+            <a:graphic xmlns:a="http://schemas.openxmlformats.org/drawingml/2006/main">
+              <a:graphicData uri="http://schemas.openxmlformats.org/drawingml/2006/picture">
+                <pic:pic xmlns:pic="http://schemas.openxmlformats.org/drawingml/2006/picture">
+                  <pic:nvPicPr>
+                    <pic:cNvPr id="1" name=""/>
+                    <pic:cNvPicPr/>
+                  </pic:nvPicPr>
+                  <pic:blipFill>
+                    <a:blip r:embed="rId14"/>
+                    <a:stretch>
+                      <a:fillRect/>
+                    </a:stretch>
+                  </pic:blipFill>
+                  <pic:spPr>
+                    <a:xfrm>
+                      <a:off x="0" y="0"/>
+                      <a:ext cx="3700780" cy="8864600"/>
+                    </a:xfrm>
+                    <a:prstGeom prst="rect">
+                      <a:avLst/>
+                    </a:prstGeom>
+                  </pic:spPr>
+                </pic:pic>
+              </a:graphicData>
+            </a:graphic>
+          </wp:inline>
+        </w:drawing>
+      </w:r>
+    </w:p>
+    <w:p>
+      <w:pPr>
+        <w:rPr>
+          <w:rFonts w:hint="eastAsia"/>
+        </w:rPr>
+      </w:pPr>
+      <w:r>
+        <w:lastRenderedPageBreak/>
+        <w:drawing>
+          <wp:inline distT="0" distB="0" distL="0" distR="0" wp14:anchorId="3DBA0B5A" wp14:editId="3DC21CCC">
+            <wp:extent cx="5270500" cy="3011805"/>
+            <wp:effectExtent l="0" t="0" r="0" b="0"/>
+            <wp:docPr id="18" name="圖片 18"/>
+            <wp:cNvGraphicFramePr>
+              <a:graphicFrameLocks xmlns:a="http://schemas.openxmlformats.org/drawingml/2006/main" noChangeAspect="1"/>
+            </wp:cNvGraphicFramePr>
+            <a:graphic xmlns:a="http://schemas.openxmlformats.org/drawingml/2006/main">
+              <a:graphicData uri="http://schemas.openxmlformats.org/drawingml/2006/picture">
+                <pic:pic xmlns:pic="http://schemas.openxmlformats.org/drawingml/2006/picture">
+                  <pic:nvPicPr>
+                    <pic:cNvPr id="1" name=""/>
+                    <pic:cNvPicPr/>
+                  </pic:nvPicPr>
+                  <pic:blipFill>
+                    <a:blip r:embed="rId15"/>
+                    <a:stretch>
+                      <a:fillRect/>
+                    </a:stretch>
+                  </pic:blipFill>
+                  <pic:spPr>
+                    <a:xfrm>
+                      <a:off x="0" y="0"/>
+                      <a:ext cx="5270500" cy="3011805"/>
+                    </a:xfrm>
+                    <a:prstGeom prst="rect">
+                      <a:avLst/>
+                    </a:prstGeom>
+                  </pic:spPr>
+                </pic:pic>
+              </a:graphicData>
+            </a:graphic>
+          </wp:inline>
+        </w:drawing>
+      </w:r>
+    </w:p>
+    <w:p>
+      <w:pPr>
+        <w:rPr>
+          <w:rFonts w:hint="eastAsia"/>
+        </w:rPr>
+      </w:pPr>
+      <w:r>
+        <w:rPr>
+          <w:rFonts w:hint="eastAsia"/>
+        </w:rPr>
+        <w:t>可以看到一個</w:t>
+      </w:r>
+      <w:r>
+        <w:t>select</w:t>
+      </w:r>
+      <w:r>
+        <w:rPr>
+          <w:rFonts w:hint="eastAsia"/>
+        </w:rPr>
+        <w:t>下面還有</w:t>
+      </w:r>
+      <w:proofErr w:type="spellStart"/>
+      <w:r>
+        <w:t>subselect</w:t>
+      </w:r>
+      <w:proofErr w:type="spellEnd"/>
+      <w:r>
+        <w:rPr>
+          <w:rFonts w:hint="eastAsia"/>
+        </w:rPr>
+        <w:t>，並且</w:t>
+      </w:r>
+      <w:r>
+        <w:rPr>
+          <w:rFonts w:hint="eastAsia"/>
+        </w:rPr>
+        <w:t>s</w:t>
+      </w:r>
+      <w:r>
+        <w:t xml:space="preserve">elect </w:t>
+      </w:r>
+      <w:r>
+        <w:rPr>
+          <w:rFonts w:hint="eastAsia"/>
+        </w:rPr>
+        <w:t>#</w:t>
+      </w:r>
+      <w:r>
+        <w:t>4,5,8,9</w:t>
+      </w:r>
+      <w:r>
+        <w:rPr>
+          <w:rFonts w:hint="eastAsia"/>
+        </w:rPr>
+        <w:t>各重複兩次，這就是造成時間為</w:t>
+      </w:r>
+      <w:r>
+        <w:t>17sec</w:t>
+      </w:r>
+      <w:r>
+        <w:rPr>
+          <w:rFonts w:hint="eastAsia"/>
+        </w:rPr>
+        <w:t>的原因</w:t>
+      </w:r>
+    </w:p>
+    <w:p>
+      <w:pPr>
+        <w:rPr>
+          <w:rFonts w:hint="eastAsia"/>
+        </w:rPr>
+      </w:pPr>
+    </w:p>
+    <w:p>
+      <w:proofErr w:type="spellStart"/>
+      <w:r>
+        <w:t>k</w:t>
+      </w:r>
+      <w:r>
+        <w:t>arl</w:t>
+      </w:r>
+      <w:proofErr w:type="spellEnd"/>
+      <w:r>
+        <w:t>:</w:t>
+      </w:r>
+    </w:p>
+    <w:p>
+      <w:r>
+        <w:rPr>
+          <w:rFonts w:hint="eastAsia"/>
+        </w:rPr>
+        <w:t>助教的</w:t>
+      </w:r>
+      <w:r>
+        <w:t>json</w:t>
+      </w:r>
+      <w:r>
+        <w:rPr>
+          <w:rFonts w:hint="eastAsia"/>
+        </w:rPr>
+        <w:t>看起來很短</w:t>
+      </w:r>
+    </w:p>
+    <w:p>
+      <w:r>
+        <w:rPr>
+          <w:rFonts w:hint="eastAsia"/>
+        </w:rPr>
+        <w:t>先來看看執行時間</w:t>
+      </w:r>
+    </w:p>
+    <w:p>
+      <w:r>
+        <w:drawing>
+          <wp:inline distT="0" distB="0" distL="0" distR="0" wp14:anchorId="7846305A" wp14:editId="727188EB">
+            <wp:extent cx="2082800" cy="1651000"/>
+            <wp:effectExtent l="0" t="0" r="0" b="0"/>
+            <wp:docPr id="35" name="圖片 35"/>
+            <wp:cNvGraphicFramePr>
+              <a:graphicFrameLocks xmlns:a="http://schemas.openxmlformats.org/drawingml/2006/main" noChangeAspect="1"/>
+            </wp:cNvGraphicFramePr>
+            <a:graphic xmlns:a="http://schemas.openxmlformats.org/drawingml/2006/main">
+              <a:graphicData uri="http://schemas.openxmlformats.org/drawingml/2006/picture">
+                <pic:pic xmlns:pic="http://schemas.openxmlformats.org/drawingml/2006/picture">
+                  <pic:nvPicPr>
+                    <pic:cNvPr id="1" name=""/>
+                    <pic:cNvPicPr/>
+                  </pic:nvPicPr>
+                  <pic:blipFill>
+                    <a:blip r:embed="rId16"/>
+                    <a:stretch>
+                      <a:fillRect/>
+                    </a:stretch>
+                  </pic:blipFill>
+                  <pic:spPr>
+                    <a:xfrm>
+                      <a:off x="0" y="0"/>
+                      <a:ext cx="2082800" cy="1651000"/>
+                    </a:xfrm>
+                    <a:prstGeom prst="rect">
+                      <a:avLst/>
+                    </a:prstGeom>
+                  </pic:spPr>
+                </pic:pic>
+              </a:graphicData>
+            </a:graphic>
+          </wp:inline>
+        </w:drawing>
+      </w:r>
+    </w:p>
+    <w:p/>
+    <w:p/>
+    <w:p>
+      <w:pPr>
+        <w:rPr>
+          <w:rFonts w:hint="eastAsia"/>
+        </w:rPr>
+      </w:pPr>
+      <w:r>
+        <w:t>Json:</w:t>
+      </w:r>
+    </w:p>
+    <w:p>
+      <w:pPr>
+        <w:rPr>
+          <w:rFonts w:hint="eastAsia"/>
+        </w:rPr>
+      </w:pPr>
+      <w:r>
+        <w:lastRenderedPageBreak/>
+        <w:drawing>
+          <wp:inline distT="0" distB="0" distL="0" distR="0" wp14:anchorId="2803BB75" wp14:editId="1A3F3B7D">
+            <wp:extent cx="4331970" cy="8864600"/>
+            <wp:effectExtent l="0" t="0" r="0" b="0"/>
+            <wp:docPr id="26" name="圖片 26"/>
+            <wp:cNvGraphicFramePr>
+              <a:graphicFrameLocks xmlns:a="http://schemas.openxmlformats.org/drawingml/2006/main" noChangeAspect="1"/>
+            </wp:cNvGraphicFramePr>
+            <a:graphic xmlns:a="http://schemas.openxmlformats.org/drawingml/2006/main">
+              <a:graphicData uri="http://schemas.openxmlformats.org/drawingml/2006/picture">
+                <pic:pic xmlns:pic="http://schemas.openxmlformats.org/drawingml/2006/picture">
+                  <pic:nvPicPr>
+                    <pic:cNvPr id="1" name=""/>
+                    <pic:cNvPicPr/>
+                  </pic:nvPicPr>
+                  <pic:blipFill>
+                    <a:blip r:embed="rId17"/>
+                    <a:stretch>
+                      <a:fillRect/>
+                    </a:stretch>
+                  </pic:blipFill>
+                  <pic:spPr>
+                    <a:xfrm>
+                      <a:off x="0" y="0"/>
+                      <a:ext cx="4331970" cy="8864600"/>
+                    </a:xfrm>
+                    <a:prstGeom prst="rect">
+                      <a:avLst/>
+                    </a:prstGeom>
+                  </pic:spPr>
+                </pic:pic>
+              </a:graphicData>
+            </a:graphic>
+          </wp:inline>
+        </w:drawing>
+      </w:r>
+    </w:p>
+    <w:p>
+      <w:r>
+        <w:lastRenderedPageBreak/>
+        <w:drawing>
+          <wp:inline distT="0" distB="0" distL="0" distR="0" wp14:anchorId="135AC641" wp14:editId="54700FE1">
+            <wp:extent cx="4400550" cy="8864600"/>
+            <wp:effectExtent l="0" t="0" r="6350" b="0"/>
+            <wp:docPr id="27" name="圖片 27"/>
+            <wp:cNvGraphicFramePr>
+              <a:graphicFrameLocks xmlns:a="http://schemas.openxmlformats.org/drawingml/2006/main" noChangeAspect="1"/>
+            </wp:cNvGraphicFramePr>
+            <a:graphic xmlns:a="http://schemas.openxmlformats.org/drawingml/2006/main">
+              <a:graphicData uri="http://schemas.openxmlformats.org/drawingml/2006/picture">
+                <pic:pic xmlns:pic="http://schemas.openxmlformats.org/drawingml/2006/picture">
+                  <pic:nvPicPr>
+                    <pic:cNvPr id="1" name=""/>
+                    <pic:cNvPicPr/>
+                  </pic:nvPicPr>
+                  <pic:blipFill>
+                    <a:blip r:embed="rId18"/>
+                    <a:stretch>
+                      <a:fillRect/>
+                    </a:stretch>
+                  </pic:blipFill>
+                  <pic:spPr>
+                    <a:xfrm>
+                      <a:off x="0" y="0"/>
+                      <a:ext cx="4400550" cy="8864600"/>
+                    </a:xfrm>
+                    <a:prstGeom prst="rect">
+                      <a:avLst/>
+                    </a:prstGeom>
+                  </pic:spPr>
+                </pic:pic>
+              </a:graphicData>
+            </a:graphic>
+          </wp:inline>
+        </w:drawing>
+      </w:r>
+    </w:p>
+    <w:p>
+      <w:r>
+        <w:lastRenderedPageBreak/>
+        <w:drawing>
+          <wp:inline distT="0" distB="0" distL="0" distR="0" wp14:anchorId="296923E9" wp14:editId="5D3DF402">
+            <wp:extent cx="5270500" cy="2332355"/>
+            <wp:effectExtent l="0" t="0" r="0" b="4445"/>
+            <wp:docPr id="28" name="圖片 28"/>
+            <wp:cNvGraphicFramePr>
+              <a:graphicFrameLocks xmlns:a="http://schemas.openxmlformats.org/drawingml/2006/main" noChangeAspect="1"/>
+            </wp:cNvGraphicFramePr>
+            <a:graphic xmlns:a="http://schemas.openxmlformats.org/drawingml/2006/main">
+              <a:graphicData uri="http://schemas.openxmlformats.org/drawingml/2006/picture">
+                <pic:pic xmlns:pic="http://schemas.openxmlformats.org/drawingml/2006/picture">
+                  <pic:nvPicPr>
+                    <pic:cNvPr id="1" name=""/>
+                    <pic:cNvPicPr/>
+                  </pic:nvPicPr>
+                  <pic:blipFill>
+                    <a:blip r:embed="rId19"/>
+                    <a:stretch>
+                      <a:fillRect/>
+                    </a:stretch>
+                  </pic:blipFill>
+                  <pic:spPr>
+                    <a:xfrm>
+                      <a:off x="0" y="0"/>
+                      <a:ext cx="5270500" cy="2332355"/>
+                    </a:xfrm>
+                    <a:prstGeom prst="rect">
+                      <a:avLst/>
+                    </a:prstGeom>
+                  </pic:spPr>
+                </pic:pic>
+              </a:graphicData>
+            </a:graphic>
+          </wp:inline>
+        </w:drawing>
+      </w:r>
+    </w:p>
+    <w:p>
+      <w:r>
+        <w:rPr>
+          <w:rFonts w:hint="eastAsia"/>
+        </w:rPr>
+        <w:t>可以看到其實</w:t>
+      </w:r>
+      <w:r>
+        <w:t>select #4,5,8,9</w:t>
+      </w:r>
+      <w:r>
+        <w:rPr>
+          <w:rFonts w:hint="eastAsia"/>
+        </w:rPr>
+        <w:t>也都重複兩次</w:t>
+      </w:r>
+      <w:r>
+        <w:rPr>
+          <w:rFonts w:hint="eastAsia"/>
+        </w:rPr>
+        <w:t xml:space="preserve"> </w:t>
+      </w:r>
+      <w:r>
+        <w:rPr>
+          <w:rFonts w:hint="eastAsia"/>
+        </w:rPr>
+        <w:t>寫法跟我的很像</w:t>
+      </w:r>
+    </w:p>
+    <w:p>
+      <w:pPr>
+        <w:rPr>
+          <w:rFonts w:hint="eastAsia"/>
+        </w:rPr>
+      </w:pPr>
+      <w:r>
+        <w:rPr>
+          <w:rFonts w:hint="eastAsia"/>
+        </w:rPr>
+        <w:t>所以得出來的時間才會差不多</w:t>
+      </w:r>
+    </w:p>
+    <w:p>
+      <w:r>
+        <w:rPr>
+          <w:rFonts w:hint="eastAsia"/>
+        </w:rPr>
+        <w:t>Y</w:t>
+      </w:r>
+      <w:r>
+        <w:t>ao:</w:t>
+      </w:r>
+    </w:p>
+    <w:p>
+      <w:r>
+        <w:drawing>
+          <wp:inline distT="0" distB="0" distL="0" distR="0" wp14:anchorId="23A615A7" wp14:editId="5B77BC01">
+            <wp:extent cx="3187700" cy="1701800"/>
+            <wp:effectExtent l="0" t="0" r="0" b="0"/>
+            <wp:docPr id="25" name="圖片 25"/>
+            <wp:cNvGraphicFramePr>
+              <a:graphicFrameLocks xmlns:a="http://schemas.openxmlformats.org/drawingml/2006/main" noChangeAspect="1"/>
+            </wp:cNvGraphicFramePr>
+            <a:graphic xmlns:a="http://schemas.openxmlformats.org/drawingml/2006/main">
+              <a:graphicData uri="http://schemas.openxmlformats.org/drawingml/2006/picture">
+                <pic:pic xmlns:pic="http://schemas.openxmlformats.org/drawingml/2006/picture">
+                  <pic:nvPicPr>
+                    <pic:cNvPr id="1" name=""/>
+                    <pic:cNvPicPr/>
+                  </pic:nvPicPr>
+                  <pic:blipFill>
+                    <a:blip r:embed="rId20"/>
+                    <a:stretch>
+                      <a:fillRect/>
+                    </a:stretch>
+                  </pic:blipFill>
+                  <pic:spPr>
+                    <a:xfrm>
+                      <a:off x="0" y="0"/>
+                      <a:ext cx="3187700" cy="1701800"/>
+                    </a:xfrm>
+                    <a:prstGeom prst="rect">
+                      <a:avLst/>
+                    </a:prstGeom>
+                  </pic:spPr>
+                </pic:pic>
+              </a:graphicData>
+            </a:graphic>
+          </wp:inline>
+        </w:drawing>
+      </w:r>
+    </w:p>
+    <w:p>
+      <w:pPr>
+        <w:rPr>
+          <w:rFonts w:hint="eastAsia"/>
+        </w:rPr>
+      </w:pPr>
+      <w:r>
+        <w:rPr>
+          <w:rFonts w:hint="eastAsia"/>
+        </w:rPr>
+        <w:t>時間只需</w:t>
+      </w:r>
+      <w:r>
+        <w:t>1/3</w:t>
+      </w:r>
+    </w:p>
+    <w:p>
+      <w:r>
+        <w:rPr>
+          <w:rFonts w:hint="eastAsia"/>
+        </w:rPr>
+        <w:t>但</w:t>
+      </w:r>
+      <w:r>
+        <w:rPr>
+          <w:rFonts w:hint="eastAsia"/>
+        </w:rPr>
+        <w:t>答案</w:t>
+      </w:r>
+      <w:r>
+        <w:rPr>
+          <w:rFonts w:hint="eastAsia"/>
+        </w:rPr>
+        <w:t>在</w:t>
+      </w:r>
+      <w:r>
+        <w:t xml:space="preserve">﻿Ver 14.14 </w:t>
+      </w:r>
+      <w:proofErr w:type="spellStart"/>
+      <w:r>
+        <w:t>Distrib</w:t>
+      </w:r>
+      <w:proofErr w:type="spellEnd"/>
+      <w:r>
+        <w:t xml:space="preserve"> 5.7.30, for Linux (x86_64) using</w:t>
+      </w:r>
+      <w:r>
+        <w:rPr>
+          <w:rFonts w:hint="eastAsia"/>
+        </w:rPr>
+        <w:t>是錯的</w:t>
+      </w:r>
+    </w:p>
+    <w:p>
+      <w:r>
+        <w:rPr>
+          <w:rFonts w:hint="eastAsia"/>
+        </w:rPr>
+        <w:t>應該是</w:t>
+      </w:r>
+      <w:proofErr w:type="spellStart"/>
+      <w:r>
+        <w:t>any_value</w:t>
+      </w:r>
+      <w:proofErr w:type="spellEnd"/>
+      <w:r>
+        <w:t>()</w:t>
+      </w:r>
+      <w:r>
+        <w:rPr>
+          <w:rFonts w:hint="eastAsia"/>
+        </w:rPr>
+        <w:t>的問題</w:t>
+      </w:r>
+    </w:p>
+    <w:p>
+      <w:pPr>
+        <w:rPr>
+          <w:rFonts w:hint="eastAsia"/>
+        </w:rPr>
+      </w:pPr>
+      <w:r>
+        <w:t>Query</w:t>
+      </w:r>
+      <w:r>
+        <w:rPr>
+          <w:rFonts w:hint="eastAsia"/>
+        </w:rPr>
+        <w:t>也不能在</w:t>
+      </w:r>
+      <w:r>
+        <w:t xml:space="preserve">Ver 14.14 </w:t>
+      </w:r>
+      <w:proofErr w:type="spellStart"/>
+      <w:r>
+        <w:t>Distrib</w:t>
+      </w:r>
+      <w:proofErr w:type="spellEnd"/>
+      <w:r>
+        <w:t xml:space="preserve"> 5.6.21, for osx10.8 (x86_64)</w:t>
+      </w:r>
+      <w:r>
+        <w:rPr>
+          <w:rFonts w:hint="eastAsia"/>
+        </w:rPr>
+        <w:t>環境下跑</w:t>
+      </w:r>
+    </w:p>
+    <w:p>
+      <w:r>
+        <w:lastRenderedPageBreak/>
+        <w:drawing>
+          <wp:inline distT="0" distB="0" distL="0" distR="0" wp14:anchorId="60D631F6" wp14:editId="603D518E">
+            <wp:extent cx="4358005" cy="8864600"/>
+            <wp:effectExtent l="0" t="0" r="0" b="0"/>
+            <wp:docPr id="29" name="圖片 29"/>
+            <wp:cNvGraphicFramePr>
+              <a:graphicFrameLocks xmlns:a="http://schemas.openxmlformats.org/drawingml/2006/main" noChangeAspect="1"/>
+            </wp:cNvGraphicFramePr>
+            <a:graphic xmlns:a="http://schemas.openxmlformats.org/drawingml/2006/main">
+              <a:graphicData uri="http://schemas.openxmlformats.org/drawingml/2006/picture">
+                <pic:pic xmlns:pic="http://schemas.openxmlformats.org/drawingml/2006/picture">
+                  <pic:nvPicPr>
+                    <pic:cNvPr id="1" name=""/>
+                    <pic:cNvPicPr/>
+                  </pic:nvPicPr>
+                  <pic:blipFill>
+                    <a:blip r:embed="rId21"/>
+                    <a:stretch>
+                      <a:fillRect/>
+                    </a:stretch>
+                  </pic:blipFill>
+                  <pic:spPr>
+                    <a:xfrm>
+                      <a:off x="0" y="0"/>
+                      <a:ext cx="4358005" cy="8864600"/>
+                    </a:xfrm>
+                    <a:prstGeom prst="rect">
+                      <a:avLst/>
+                    </a:prstGeom>
+                  </pic:spPr>
+                </pic:pic>
+              </a:graphicData>
+            </a:graphic>
+          </wp:inline>
+        </w:drawing>
+      </w:r>
+    </w:p>
+    <w:p>
+      <w:pPr>
+        <w:rPr>
+          <w:rFonts w:hint="eastAsia"/>
+        </w:rPr>
+      </w:pPr>
+      <w:r>
+        <w:lastRenderedPageBreak/>
+        <w:drawing>
+          <wp:inline distT="0" distB="0" distL="0" distR="0" wp14:anchorId="070E1AC2" wp14:editId="0FD3D896">
+            <wp:extent cx="3499485" cy="8864600"/>
+            <wp:effectExtent l="0" t="0" r="5715" b="0"/>
+            <wp:docPr id="30" name="圖片 30"/>
+            <wp:cNvGraphicFramePr>
+              <a:graphicFrameLocks xmlns:a="http://schemas.openxmlformats.org/drawingml/2006/main" noChangeAspect="1"/>
+            </wp:cNvGraphicFramePr>
+            <a:graphic xmlns:a="http://schemas.openxmlformats.org/drawingml/2006/main">
+              <a:graphicData uri="http://schemas.openxmlformats.org/drawingml/2006/picture">
+                <pic:pic xmlns:pic="http://schemas.openxmlformats.org/drawingml/2006/picture">
+                  <pic:nvPicPr>
+                    <pic:cNvPr id="1" name=""/>
+                    <pic:cNvPicPr/>
+                  </pic:nvPicPr>
+                  <pic:blipFill>
+                    <a:blip r:embed="rId22"/>
+                    <a:stretch>
+                      <a:fillRect/>
+                    </a:stretch>
+                  </pic:blipFill>
+                  <pic:spPr>
+                    <a:xfrm>
+                      <a:off x="0" y="0"/>
+                      <a:ext cx="3499485" cy="8864600"/>
+                    </a:xfrm>
+                    <a:prstGeom prst="rect">
+                      <a:avLst/>
+                    </a:prstGeom>
+                  </pic:spPr>
+                </pic:pic>
+              </a:graphicData>
+            </a:graphic>
+          </wp:inline>
+        </w:drawing>
+      </w:r>
+    </w:p>
+    <w:p>
+      <w:r>
+        <w:lastRenderedPageBreak/>
+        <w:drawing>
+          <wp:inline distT="0" distB="0" distL="0" distR="0" wp14:anchorId="085689A6" wp14:editId="388FDF8B">
+            <wp:extent cx="4147820" cy="8864600"/>
+            <wp:effectExtent l="0" t="0" r="5080" b="0"/>
+            <wp:docPr id="31" name="圖片 31"/>
+            <wp:cNvGraphicFramePr>
+              <a:graphicFrameLocks xmlns:a="http://schemas.openxmlformats.org/drawingml/2006/main" noChangeAspect="1"/>
+            </wp:cNvGraphicFramePr>
+            <a:graphic xmlns:a="http://schemas.openxmlformats.org/drawingml/2006/main">
+              <a:graphicData uri="http://schemas.openxmlformats.org/drawingml/2006/picture">
+                <pic:pic xmlns:pic="http://schemas.openxmlformats.org/drawingml/2006/picture">
+                  <pic:nvPicPr>
+                    <pic:cNvPr id="1" name=""/>
+                    <pic:cNvPicPr/>
+                  </pic:nvPicPr>
+                  <pic:blipFill>
+                    <a:blip r:embed="rId23"/>
+                    <a:stretch>
+                      <a:fillRect/>
+                    </a:stretch>
+                  </pic:blipFill>
+                  <pic:spPr>
+                    <a:xfrm>
+                      <a:off x="0" y="0"/>
+                      <a:ext cx="4147820" cy="8864600"/>
+                    </a:xfrm>
+                    <a:prstGeom prst="rect">
+                      <a:avLst/>
+                    </a:prstGeom>
+                  </pic:spPr>
+                </pic:pic>
+              </a:graphicData>
+            </a:graphic>
+          </wp:inline>
+        </w:drawing>
+      </w:r>
+    </w:p>
+    <w:p>
+      <w:r>
+        <w:lastRenderedPageBreak/>
+        <w:drawing>
+          <wp:inline distT="0" distB="0" distL="0" distR="0" wp14:anchorId="7C00A36B" wp14:editId="52A0EF9E">
+            <wp:extent cx="3942715" cy="8864600"/>
+            <wp:effectExtent l="0" t="0" r="0" b="0"/>
+            <wp:docPr id="32" name="圖片 32"/>
+            <wp:cNvGraphicFramePr>
+              <a:graphicFrameLocks xmlns:a="http://schemas.openxmlformats.org/drawingml/2006/main" noChangeAspect="1"/>
+            </wp:cNvGraphicFramePr>
+            <a:graphic xmlns:a="http://schemas.openxmlformats.org/drawingml/2006/main">
+              <a:graphicData uri="http://schemas.openxmlformats.org/drawingml/2006/picture">
+                <pic:pic xmlns:pic="http://schemas.openxmlformats.org/drawingml/2006/picture">
+                  <pic:nvPicPr>
+                    <pic:cNvPr id="1" name=""/>
+                    <pic:cNvPicPr/>
+                  </pic:nvPicPr>
+                  <pic:blipFill>
+                    <a:blip r:embed="rId24"/>
+                    <a:stretch>
+                      <a:fillRect/>
+                    </a:stretch>
+                  </pic:blipFill>
+                  <pic:spPr>
+                    <a:xfrm>
+                      <a:off x="0" y="0"/>
+                      <a:ext cx="3942715" cy="8864600"/>
+                    </a:xfrm>
+                    <a:prstGeom prst="rect">
+                      <a:avLst/>
+                    </a:prstGeom>
+                  </pic:spPr>
+                </pic:pic>
+              </a:graphicData>
+            </a:graphic>
+          </wp:inline>
+        </w:drawing>
+      </w:r>
+    </w:p>
+    <w:p>
+      <w:pPr>
+        <w:rPr>
+          <w:rFonts w:hint="eastAsia"/>
+        </w:rPr>
+      </w:pPr>
+      <w:r>
+        <w:lastRenderedPageBreak/>
+        <w:drawing>
+          <wp:inline distT="0" distB="0" distL="0" distR="0" wp14:anchorId="093B81D1" wp14:editId="6B400122">
+            <wp:extent cx="5270500" cy="2820670"/>
+            <wp:effectExtent l="0" t="0" r="0" b="0"/>
+            <wp:docPr id="33" name="圖片 33"/>
+            <wp:cNvGraphicFramePr>
+              <a:graphicFrameLocks xmlns:a="http://schemas.openxmlformats.org/drawingml/2006/main" noChangeAspect="1"/>
+            </wp:cNvGraphicFramePr>
+            <a:graphic xmlns:a="http://schemas.openxmlformats.org/drawingml/2006/main">
+              <a:graphicData uri="http://schemas.openxmlformats.org/drawingml/2006/picture">
+                <pic:pic xmlns:pic="http://schemas.openxmlformats.org/drawingml/2006/picture">
+                  <pic:nvPicPr>
+                    <pic:cNvPr id="1" name=""/>
+                    <pic:cNvPicPr/>
+                  </pic:nvPicPr>
+                  <pic:blipFill>
+                    <a:blip r:embed="rId25"/>
+                    <a:stretch>
+                      <a:fillRect/>
+                    </a:stretch>
+                  </pic:blipFill>
+                  <pic:spPr>
+                    <a:xfrm>
+                      <a:off x="0" y="0"/>
+                      <a:ext cx="5270500" cy="2820670"/>
+                    </a:xfrm>
+                    <a:prstGeom prst="rect">
+                      <a:avLst/>
+                    </a:prstGeom>
+                  </pic:spPr>
+                </pic:pic>
+              </a:graphicData>
+            </a:graphic>
+          </wp:inline>
+        </w:drawing>
+      </w:r>
+    </w:p>
+    <w:p/>
+    <w:p/>
+    <w:p/>
+    <w:p>
+      <w:pPr>
+        <w:rPr>
+          <w:rFonts w:hint="eastAsia"/>
+        </w:rPr>
+      </w:pPr>
+    </w:p>
+    <w:p>
+      <w:pPr>
+        <w:rPr>
+          <w:rFonts w:hint="eastAsia"/>
+        </w:rPr>
+      </w:pPr>
+    </w:p>
+    <w:p/>
+    <w:p/>
+    <w:p/>
+    <w:p/>
+    <w:p/>
+    <w:p/>
+    <w:p/>
+    <w:p/>
+    <w:p/>
+    <w:p/>
+    <w:p/>
+    <w:p/>
+    <w:p/>
+    <w:p>
+      <w:pPr>
+        <w:pStyle w:val="a4"/>
+        <w:numPr>
+          <w:ilvl w:val="2"/>
+          <w:numId w:val="4"/>
+        </w:numPr>
+        <w:ind w:leftChars="0"/>
+      </w:pPr>
+      <w:r>
+        <w:rPr>
+          <w:rFonts w:hint="eastAsia"/>
+        </w:rPr>
+        <w:t xml:space="preserve"> </w:t>
+      </w:r>
+    </w:p>
+    <w:p>
+      <w:pPr>
+        <w:ind w:firstLine="360"/>
+      </w:pPr>
+      <w:r>
+        <w:t>Phase 1 growing phase</w:t>
+      </w:r>
+      <w:r>
+        <w:rPr>
+          <w:rFonts w:hint="eastAsia"/>
+        </w:rPr>
+        <w:t>在</w:t>
+      </w:r>
+      <w:r>
+        <w:t>22~71</w:t>
+      </w:r>
+      <w:r>
+        <w:rPr>
+          <w:rFonts w:hint="eastAsia"/>
+        </w:rPr>
+        <w:t>行</w:t>
+      </w:r>
+    </w:p>
+    <w:p>
+      <w:pPr>
+        <w:pStyle w:val="a4"/>
+        <w:ind w:leftChars="0" w:left="360"/>
+      </w:pPr>
+      <w:r>
+        <w:rPr>
+          <w:rFonts w:hint="eastAsia"/>
+        </w:rPr>
+        <w:t>P</w:t>
+      </w:r>
+      <w:r>
+        <w:t>hase 2</w:t>
+      </w:r>
+      <w:r>
+        <w:rPr>
+          <w:rFonts w:hint="eastAsia"/>
+        </w:rPr>
+        <w:t xml:space="preserve"> </w:t>
+      </w:r>
+      <w:r>
+        <w:t>shrinking phase</w:t>
+      </w:r>
+      <w:r>
+        <w:rPr>
+          <w:rFonts w:hint="eastAsia"/>
+        </w:rPr>
+        <w:t>在</w:t>
+      </w:r>
+      <w:r>
+        <w:rPr>
+          <w:rFonts w:hint="eastAsia"/>
+        </w:rPr>
+        <w:t>7</w:t>
+      </w:r>
+      <w:r>
+        <w:t>2~81</w:t>
+      </w:r>
+      <w:r>
+        <w:rPr>
+          <w:rFonts w:hint="eastAsia"/>
+        </w:rPr>
+        <w:t>行</w:t>
+      </w:r>
+    </w:p>
+    <w:p>
+      <w:pPr>
+        <w:pStyle w:val="a4"/>
+        <w:ind w:leftChars="0" w:left="360"/>
+      </w:pPr>
+      <w:r>
+        <w:rPr>
+          <w:rFonts w:hint="eastAsia"/>
+        </w:rPr>
+        <w:t>我的</w:t>
+      </w:r>
+      <w:r>
+        <w:t>code</w:t>
+      </w:r>
+      <w:r>
+        <w:rPr>
+          <w:rFonts w:hint="eastAsia"/>
+        </w:rPr>
+        <w:t>是用</w:t>
+      </w:r>
+      <w:r>
+        <w:t xml:space="preserve"> </w:t>
+      </w:r>
+      <w:proofErr w:type="spellStart"/>
+      <w:r>
+        <w:rPr>
+          <w:rFonts w:hint="eastAsia"/>
+        </w:rPr>
+        <w:t>V</w:t>
+      </w:r>
+      <w:r>
+        <w:t>Xmutex</w:t>
+      </w:r>
+      <w:proofErr w:type="spellEnd"/>
+      <w:r>
+        <w:rPr>
+          <w:rFonts w:hint="eastAsia"/>
+        </w:rPr>
+        <w:t xml:space="preserve"> </w:t>
+      </w:r>
+      <w:r>
+        <w:t>(type</w:t>
+      </w:r>
+      <w:r>
+        <w:rPr>
+          <w:rFonts w:hint="eastAsia"/>
+        </w:rPr>
+        <w:t>為</w:t>
+      </w:r>
+      <w:r>
+        <w:t>mutex)</w:t>
+      </w:r>
+      <w:r>
+        <w:rPr>
+          <w:rFonts w:hint="eastAsia"/>
+        </w:rPr>
+        <w:t>與</w:t>
+      </w:r>
+      <w:r>
+        <w:rPr>
+          <w:rFonts w:hint="eastAsia"/>
+        </w:rPr>
+        <w:t xml:space="preserve"> </w:t>
+      </w:r>
+      <w:proofErr w:type="spellStart"/>
+      <w:r>
+        <w:t>VSmutex</w:t>
+      </w:r>
+      <w:proofErr w:type="spellEnd"/>
+      <w:r>
+        <w:t>(type</w:t>
+      </w:r>
+      <w:r>
+        <w:rPr>
+          <w:rFonts w:hint="eastAsia"/>
+        </w:rPr>
+        <w:t>為</w:t>
+      </w:r>
+      <w:r>
+        <w:t>mutex)</w:t>
+      </w:r>
+      <w:r>
+        <w:rPr>
+          <w:rFonts w:hint="eastAsia"/>
+        </w:rPr>
+        <w:t xml:space="preserve"> </w:t>
+      </w:r>
+    </w:p>
+    <w:p>
+      <w:pPr>
+        <w:pStyle w:val="a4"/>
+        <w:ind w:leftChars="0" w:left="360"/>
+      </w:pPr>
+      <w:r>
+        <w:rPr>
+          <w:rFonts w:hint="eastAsia"/>
+        </w:rPr>
+        <w:t>兩種鎖的</w:t>
+      </w:r>
+      <w:r>
+        <w:t>vector</w:t>
+      </w:r>
+      <w:r>
+        <w:rPr>
+          <w:rFonts w:hint="eastAsia"/>
+        </w:rPr>
+        <w:t>進行管理</w:t>
+      </w:r>
+    </w:p>
+    <w:p>
+      <w:pPr>
+        <w:pStyle w:val="a4"/>
+        <w:ind w:leftChars="0" w:left="360"/>
+        <w:rPr>
+          <w:rFonts w:hint="eastAsia"/>
+        </w:rPr>
+      </w:pPr>
+      <w:r>
+        <w:rPr>
+          <w:rFonts w:hint="eastAsia"/>
+        </w:rPr>
+        <w:t>因為研究了很久還是不會用</w:t>
+      </w:r>
+      <w:proofErr w:type="spellStart"/>
+      <w:r>
+        <w:t>ReadWritelock</w:t>
+      </w:r>
+      <w:proofErr w:type="spellEnd"/>
+      <w:r>
+        <w:rPr>
+          <w:rFonts w:hint="eastAsia"/>
+        </w:rPr>
+        <w:t>，也沒有用</w:t>
+      </w:r>
+      <w:r>
+        <w:t>semaphore</w:t>
+      </w:r>
+    </w:p>
+    <w:p>
+      <w:pPr>
+        <w:pStyle w:val="a4"/>
+        <w:ind w:leftChars="0" w:left="360"/>
+      </w:pPr>
+      <w:r>
+        <w:rPr>
+          <w:rFonts w:hint="eastAsia"/>
+        </w:rPr>
+        <w:lastRenderedPageBreak/>
+        <w:t>若要</w:t>
+      </w:r>
+      <w:r>
+        <w:t>write</w:t>
+      </w:r>
+      <w:r>
+        <w:rPr>
+          <w:rFonts w:hint="eastAsia"/>
+        </w:rPr>
+        <w:t>則鎖住兩種鎖，若</w:t>
+      </w:r>
+      <w:r>
+        <w:t>read</w:t>
+      </w:r>
+      <w:r>
+        <w:rPr>
+          <w:rFonts w:hint="eastAsia"/>
+        </w:rPr>
+        <w:t>則緊鎖著</w:t>
+      </w:r>
+      <w:proofErr w:type="spellStart"/>
+      <w:r>
+        <w:t>VSmutex</w:t>
+      </w:r>
+      <w:proofErr w:type="spellEnd"/>
+      <w:r>
+        <w:rPr>
+          <w:rFonts w:hint="eastAsia"/>
+        </w:rPr>
+        <w:t>。</w:t>
+      </w:r>
+    </w:p>
+    <w:p>
+      <w:pPr>
+        <w:pStyle w:val="a4"/>
+        <w:ind w:leftChars="0" w:left="360"/>
+      </w:pPr>
+      <w:r>
+        <w:rPr>
+          <w:rFonts w:hint="eastAsia"/>
+        </w:rPr>
+        <w:t>確保資料平行的同時也不會搶順序。</w:t>
+      </w:r>
+    </w:p>
+    <w:p>
+      <w:pPr>
+        <w:pStyle w:val="a4"/>
+        <w:ind w:leftChars="0" w:left="360"/>
+      </w:pPr>
+      <w:r>
+        <w:rPr>
+          <w:rFonts w:hint="eastAsia"/>
+        </w:rPr>
+        <w:t>讀算式是一行一行讀進來，第一個</w:t>
+      </w:r>
+      <w:r>
+        <w:t>token</w:t>
+      </w:r>
+      <w:r>
+        <w:rPr>
+          <w:rFonts w:hint="eastAsia"/>
+        </w:rPr>
+        <w:t>為</w:t>
+      </w:r>
+      <w:r>
+        <w:t>write</w:t>
+      </w:r>
+      <w:r>
+        <w:rPr>
+          <w:rFonts w:hint="eastAsia"/>
+        </w:rPr>
+        <w:t>的對象，去掉</w:t>
+      </w:r>
+      <w:r>
+        <w:t>$</w:t>
+      </w:r>
+      <w:r>
+        <w:rPr>
+          <w:rFonts w:hint="eastAsia"/>
+        </w:rPr>
+        <w:t>後即為</w:t>
+      </w:r>
+      <w:r>
+        <w:t>index</w:t>
+      </w:r>
+      <w:r>
+        <w:rPr>
+          <w:rFonts w:hint="eastAsia"/>
+        </w:rPr>
+        <w:t>，而等號後面帶</w:t>
+      </w:r>
+      <w:r>
+        <w:t>$</w:t>
+      </w:r>
+      <w:r>
+        <w:rPr>
+          <w:rFonts w:hint="eastAsia"/>
+        </w:rPr>
+        <w:t>的都是</w:t>
+      </w:r>
+      <w:r>
+        <w:t>read</w:t>
+      </w:r>
+      <w:r>
+        <w:rPr>
+          <w:rFonts w:hint="eastAsia"/>
+        </w:rPr>
+        <w:t>的對象，我先把這些對象紀錄成</w:t>
+      </w:r>
+      <w:r>
+        <w:t>vector&lt;int&gt; regs</w:t>
+      </w:r>
+      <w:r>
+        <w:rPr>
+          <w:rFonts w:hint="eastAsia"/>
+        </w:rPr>
+        <w:t>，並把</w:t>
+      </w:r>
+      <w:r>
+        <w:rPr>
+          <w:rFonts w:hint="eastAsia"/>
+        </w:rPr>
+        <w:t>r</w:t>
+      </w:r>
+      <w:r>
+        <w:t>egs</w:t>
+      </w:r>
+      <w:r>
+        <w:rPr>
+          <w:rFonts w:hint="eastAsia"/>
+        </w:rPr>
+        <w:t>與整行</w:t>
+      </w:r>
+      <w:r>
+        <w:t>line</w:t>
+      </w:r>
+      <w:r>
+        <w:rPr>
+          <w:rFonts w:hint="eastAsia"/>
+        </w:rPr>
+        <w:t>全部傳入運算</w:t>
+      </w:r>
+      <w:r>
+        <w:t>function(</w:t>
+      </w:r>
+      <w:r>
+        <w:rPr>
+          <w:rFonts w:hint="eastAsia"/>
+        </w:rPr>
+        <w:t>我命名為</w:t>
+      </w:r>
+      <w:proofErr w:type="spellStart"/>
+      <w:r>
+        <w:t>threadfunc</w:t>
+      </w:r>
+      <w:proofErr w:type="spellEnd"/>
+      <w:r>
+        <w:t>)</w:t>
+      </w:r>
+    </w:p>
+    <w:p>
+      <w:pPr>
+        <w:pStyle w:val="a4"/>
+        <w:ind w:leftChars="0" w:left="360"/>
+      </w:pPr>
+      <w:r>
+        <w:rPr>
+          <w:rFonts w:hint="eastAsia"/>
+        </w:rPr>
+        <w:t>接者看到</w:t>
+      </w:r>
+      <w:r>
+        <w:t>function</w:t>
+      </w:r>
+      <w:r>
+        <w:rPr>
+          <w:rFonts w:hint="eastAsia"/>
+        </w:rPr>
+        <w:t>前面幾行，就是先把該上鎖的</w:t>
+      </w:r>
+      <w:r>
+        <w:rPr>
+          <w:rFonts w:hint="eastAsia"/>
+        </w:rPr>
+        <w:t>l</w:t>
+      </w:r>
+      <w:r>
+        <w:t>ock</w:t>
+      </w:r>
+      <w:r>
+        <w:rPr>
+          <w:rFonts w:hint="eastAsia"/>
+        </w:rPr>
+        <w:t>起來，避免其他</w:t>
+      </w:r>
+      <w:r>
+        <w:t>thread</w:t>
+      </w:r>
+      <w:r>
+        <w:rPr>
+          <w:rFonts w:hint="eastAsia"/>
+        </w:rPr>
+        <w:t>動用到。然後就是詳細的運算，並把結果丟到要</w:t>
+      </w:r>
+      <w:r>
+        <w:t>write</w:t>
+      </w:r>
+      <w:r>
+        <w:rPr>
+          <w:rFonts w:hint="eastAsia"/>
+        </w:rPr>
+        <w:t>的對象。等全部算完後再</w:t>
+      </w:r>
+      <w:r>
+        <w:rPr>
+          <w:rFonts w:hint="eastAsia"/>
+        </w:rPr>
+        <w:t>u</w:t>
+      </w:r>
+      <w:r>
+        <w:t>nlock</w:t>
+      </w:r>
+      <w:r>
+        <w:rPr>
+          <w:rFonts w:hint="eastAsia"/>
+        </w:rPr>
+        <w:t>。</w:t>
+      </w:r>
+    </w:p>
+    <w:p>
+      <w:pPr>
+        <w:pStyle w:val="a4"/>
+        <w:ind w:leftChars="0" w:left="360"/>
+      </w:pPr>
+      <w:r>
+        <w:rPr>
+          <w:rFonts w:hint="eastAsia"/>
+        </w:rPr>
+        <w:t>整個程式用</w:t>
+      </w:r>
+      <w:r>
+        <w:t>chrono</w:t>
+      </w:r>
+      <w:r>
+        <w:rPr>
+          <w:rFonts w:hint="eastAsia"/>
+        </w:rPr>
+        <w:t>函式庫計算時間。</w:t>
+      </w:r>
+    </w:p>
+    <w:p>
+      <w:pPr>
+        <w:pStyle w:val="a4"/>
+        <w:ind w:leftChars="0" w:left="360"/>
+      </w:pPr>
+      <w:r>
+        <w:t>Output</w:t>
+      </w:r>
+      <w:r>
+        <w:rPr>
+          <w:rFonts w:hint="eastAsia"/>
+        </w:rPr>
+        <w:t>出來的答案跟範例答案</w:t>
+      </w:r>
+      <w:r>
+        <w:rPr>
+          <w:rFonts w:hint="eastAsia"/>
+        </w:rPr>
+        <w:t>n</w:t>
+      </w:r>
+      <w:r>
+        <w:t>o difference</w:t>
+      </w:r>
+      <w:r>
+        <w:rPr>
+          <w:rFonts w:hint="eastAsia"/>
+        </w:rPr>
+        <w:t>。</w:t>
+      </w:r>
+    </w:p>
+    <w:p>
+      <w:pPr>
+        <w:pStyle w:val="a4"/>
+        <w:ind w:leftChars="0" w:left="360"/>
+      </w:pPr>
+    </w:p>
+    <w:p>
+      <w:r>
+        <w:lastRenderedPageBreak/>
+        <w:softHyphen/>
+      </w:r>
+      <w:r>
+        <w:softHyphen/>
+      </w:r>
+      <w:r>
+        <w:softHyphen/>
+      </w:r>
+      <w:r>
+        <w:rPr>
+          <w:noProof/>
+        </w:rPr>
+        <w:t xml:space="preserve"> </w:t>
+      </w:r>
+      <w:r>
+        <w:rPr>
+          <w:noProof/>
+        </w:rPr>
+        <w:drawing>
+          <wp:inline distT="0" distB="0" distL="0" distR="0" wp14:anchorId="6F6F3582" wp14:editId="4B6C4D1B">
+            <wp:extent cx="4845050" cy="8864600"/>
+            <wp:effectExtent l="0" t="0" r="6350" b="0"/>
+            <wp:docPr id="2" name="圖片 2"/>
+            <wp:cNvGraphicFramePr>
+              <a:graphicFrameLocks xmlns:a="http://schemas.openxmlformats.org/drawingml/2006/main" noChangeAspect="1"/>
+            </wp:cNvGraphicFramePr>
+            <a:graphic xmlns:a="http://schemas.openxmlformats.org/drawingml/2006/main">
+              <a:graphicData uri="http://schemas.openxmlformats.org/drawingml/2006/picture">
+                <pic:pic xmlns:pic="http://schemas.openxmlformats.org/drawingml/2006/picture">
+                  <pic:nvPicPr>
+                    <pic:cNvPr id="1" name=""/>
+                    <pic:cNvPicPr/>
+                  </pic:nvPicPr>
+                  <pic:blipFill>
+                    <a:blip r:embed="rId26"/>
+                    <a:stretch>
+                      <a:fillRect/>
+                    </a:stretch>
+                  </pic:blipFill>
+                  <pic:spPr>
+                    <a:xfrm>
+                      <a:off x="0" y="0"/>
+                      <a:ext cx="4845050" cy="8864600"/>
+                    </a:xfrm>
+                    <a:prstGeom prst="rect">
+                      <a:avLst/>
+                    </a:prstGeom>
+                  </pic:spPr>
+                </pic:pic>
+              </a:graphicData>
+            </a:graphic>
+          </wp:inline>
+        </w:drawing>
+      </w:r>
+    </w:p>
+    <w:p>
+      <w:r>
+        <w:rPr>
+          <w:noProof/>
+        </w:rPr>
+        <w:lastRenderedPageBreak/>
+        <w:drawing>
+          <wp:inline distT="0" distB="0" distL="0" distR="0" wp14:anchorId="7B8D5DF7" wp14:editId="7909F06E">
+            <wp:extent cx="5270500" cy="7439660"/>
+            <wp:effectExtent l="0" t="0" r="0" b="2540"/>
+            <wp:docPr id="3" name="圖片 3"/>
+            <wp:cNvGraphicFramePr>
+              <a:graphicFrameLocks xmlns:a="http://schemas.openxmlformats.org/drawingml/2006/main" noChangeAspect="1"/>
+            </wp:cNvGraphicFramePr>
+            <a:graphic xmlns:a="http://schemas.openxmlformats.org/drawingml/2006/main">
+              <a:graphicData uri="http://schemas.openxmlformats.org/drawingml/2006/picture">
+                <pic:pic xmlns:pic="http://schemas.openxmlformats.org/drawingml/2006/picture">
+                  <pic:nvPicPr>
+                    <pic:cNvPr id="1" name=""/>
+                    <pic:cNvPicPr/>
+                  </pic:nvPicPr>
+                  <pic:blipFill>
+                    <a:blip r:embed="rId27"/>
+                    <a:stretch>
+                      <a:fillRect/>
+                    </a:stretch>
+                  </pic:blipFill>
+                  <pic:spPr>
+                    <a:xfrm>
+                      <a:off x="0" y="0"/>
+                      <a:ext cx="5270500" cy="7439660"/>
+                    </a:xfrm>
+                    <a:prstGeom prst="rect">
+                      <a:avLst/>
+                    </a:prstGeom>
+                  </pic:spPr>
+                </pic:pic>
+              </a:graphicData>
+            </a:graphic>
+          </wp:inline>
+        </w:drawing>
+      </w:r>
+    </w:p>
+    <w:p>
+      <w:r>
+        <w:lastRenderedPageBreak/>
+        <w:drawing>
+          <wp:inline distT="0" distB="0" distL="0" distR="0" wp14:anchorId="46FE78A5" wp14:editId="7C06A2A2">
+            <wp:extent cx="5270500" cy="5585460"/>
+            <wp:effectExtent l="0" t="0" r="0" b="2540"/>
+            <wp:docPr id="4" name="圖片 4"/>
+            <wp:cNvGraphicFramePr>
+              <a:graphicFrameLocks xmlns:a="http://schemas.openxmlformats.org/drawingml/2006/main" noChangeAspect="1"/>
+            </wp:cNvGraphicFramePr>
+            <a:graphic xmlns:a="http://schemas.openxmlformats.org/drawingml/2006/main">
+              <a:graphicData uri="http://schemas.openxmlformats.org/drawingml/2006/picture">
+                <pic:pic xmlns:pic="http://schemas.openxmlformats.org/drawingml/2006/picture">
+                  <pic:nvPicPr>
+                    <pic:cNvPr id="1" name=""/>
+                    <pic:cNvPicPr/>
+                  </pic:nvPicPr>
+                  <pic:blipFill>
+                    <a:blip r:embed="rId28"/>
+                    <a:stretch>
+                      <a:fillRect/>
+                    </a:stretch>
+                  </pic:blipFill>
+                  <pic:spPr>
+                    <a:xfrm>
+                      <a:off x="0" y="0"/>
+                      <a:ext cx="5270500" cy="5585460"/>
+                    </a:xfrm>
+                    <a:prstGeom prst="rect">
+                      <a:avLst/>
+                    </a:prstGeom>
+                  </pic:spPr>
+                </pic:pic>
+              </a:graphicData>
+            </a:graphic>
+          </wp:inline>
+        </w:drawing>
+      </w:r>
+    </w:p>
+    <w:p>
+      <w:pPr>
+        <w:rPr>
+          <w:rFonts w:hint="eastAsia"/>
+        </w:rPr>
+      </w:pPr>
+      <w:r>
+        <w:drawing>
+          <wp:inline distT="0" distB="0" distL="0" distR="0" wp14:anchorId="3E5E8BED" wp14:editId="2859D523">
+            <wp:extent cx="5270500" cy="1290955"/>
+            <wp:effectExtent l="0" t="0" r="0" b="4445"/>
+            <wp:docPr id="7" name="圖片 7"/>
+            <wp:cNvGraphicFramePr>
+              <a:graphicFrameLocks xmlns:a="http://schemas.openxmlformats.org/drawingml/2006/main" noChangeAspect="1"/>
+            </wp:cNvGraphicFramePr>
+            <a:graphic xmlns:a="http://schemas.openxmlformats.org/drawingml/2006/main">
+              <a:graphicData uri="http://schemas.openxmlformats.org/drawingml/2006/picture">
+                <pic:pic xmlns:pic="http://schemas.openxmlformats.org/drawingml/2006/picture">
+                  <pic:nvPicPr>
+                    <pic:cNvPr id="1" name=""/>
+                    <pic:cNvPicPr/>
+                  </pic:nvPicPr>
+                  <pic:blipFill>
+                    <a:blip r:embed="rId29"/>
+                    <a:stretch>
+                      <a:fillRect/>
+                    </a:stretch>
+                  </pic:blipFill>
+                  <pic:spPr>
+                    <a:xfrm>
+                      <a:off x="0" y="0"/>
+                      <a:ext cx="5270500" cy="1290955"/>
+                    </a:xfrm>
+                    <a:prstGeom prst="rect">
+                      <a:avLst/>
+                    </a:prstGeom>
+                  </pic:spPr>
+                </pic:pic>
+              </a:graphicData>
+            </a:graphic>
+          </wp:inline>
+        </w:drawing>
+      </w:r>
+    </w:p>
+    <w:p>
+      <w:pPr>
+        <w:rPr>
+          <w:sz w:val="32"/>
+          <w:szCs w:val="32"/>
+        </w:rPr>
+      </w:pPr>
+      <w:r>
+        <w:rPr>
+          <w:rFonts w:hint="eastAsia"/>
+          <w:sz w:val="32"/>
+          <w:szCs w:val="32"/>
+        </w:rPr>
+        <w:t>2</w:t>
+      </w:r>
+      <w:r>
+        <w:rPr>
+          <w:sz w:val="32"/>
+          <w:szCs w:val="32"/>
+        </w:rPr>
+        <w:t>-2-2</w:t>
+      </w:r>
+    </w:p>
+    <w:p>
+      <w:r>
+        <w:rPr>
+          <w:rFonts w:hint="eastAsia"/>
+        </w:rPr>
+        <w:t>不同的</w:t>
+      </w:r>
+      <w:r>
+        <w:t>Thread</w:t>
+      </w:r>
+      <w:r>
+        <w:rPr>
+          <w:rFonts w:hint="eastAsia"/>
+        </w:rPr>
+        <w:t>數</w:t>
+      </w:r>
+      <w:r>
+        <w:rPr>
+          <w:rFonts w:hint="eastAsia"/>
+        </w:rPr>
+        <w:t>時間都</w:t>
+      </w:r>
+      <w:r>
+        <w:rPr>
+          <w:rFonts w:hint="eastAsia"/>
+        </w:rPr>
+        <w:t>差不多</w:t>
+      </w:r>
+    </w:p>
+    <w:p>
+      <w:pPr>
+        <w:rPr>
+          <w:rFonts w:hint="eastAsia"/>
+        </w:rPr>
+      </w:pPr>
+      <w:r>
+        <w:lastRenderedPageBreak/>
+        <w:drawing>
+          <wp:inline distT="0" distB="0" distL="0" distR="0" wp14:anchorId="2C67914E" wp14:editId="65EC2D39">
+            <wp:extent cx="5270500" cy="5235575"/>
+            <wp:effectExtent l="0" t="0" r="0" b="0"/>
+            <wp:docPr id="37" name="圖片 37"/>
+            <wp:cNvGraphicFramePr>
+              <a:graphicFrameLocks xmlns:a="http://schemas.openxmlformats.org/drawingml/2006/main" noChangeAspect="1"/>
+            </wp:cNvGraphicFramePr>
+            <a:graphic xmlns:a="http://schemas.openxmlformats.org/drawingml/2006/main">
+              <a:graphicData uri="http://schemas.openxmlformats.org/drawingml/2006/picture">
+                <pic:pic xmlns:pic="http://schemas.openxmlformats.org/drawingml/2006/picture">
+                  <pic:nvPicPr>
+                    <pic:cNvPr id="1" name=""/>
+                    <pic:cNvPicPr/>
+                  </pic:nvPicPr>
+                  <pic:blipFill>
+                    <a:blip r:embed="rId30"/>
+                    <a:stretch>
+                      <a:fillRect/>
+                    </a:stretch>
+                  </pic:blipFill>
+                  <pic:spPr>
+                    <a:xfrm>
+                      <a:off x="0" y="0"/>
+                      <a:ext cx="5270500" cy="5235575"/>
+                    </a:xfrm>
+                    <a:prstGeom prst="rect">
+                      <a:avLst/>
+                    </a:prstGeom>
+                  </pic:spPr>
+                </pic:pic>
+              </a:graphicData>
+            </a:graphic>
+          </wp:inline>
+        </w:drawing>
+      </w:r>
+    </w:p>
+    <w:p/>
+    <w:p>
+      <w:pPr>
+        <w:rPr>
+          <w:sz w:val="32"/>
+          <w:szCs w:val="32"/>
+        </w:rPr>
+      </w:pPr>
+      <w:r>
+        <w:rPr>
+          <w:rFonts w:hint="eastAsia"/>
+          <w:sz w:val="32"/>
+          <w:szCs w:val="32"/>
+        </w:rPr>
+        <w:t>2</w:t>
+      </w:r>
+      <w:r>
+        <w:rPr>
+          <w:sz w:val="32"/>
+          <w:szCs w:val="32"/>
+        </w:rPr>
+        <w:t>-2-3</w:t>
+      </w:r>
+    </w:p>
+    <w:p>
+      <w:r>
+        <w:t>Data2</w:t>
+      </w:r>
+      <w:r>
+        <w:rPr>
+          <w:rFonts w:hint="eastAsia"/>
+        </w:rPr>
+        <w:t>在任何</w:t>
+      </w:r>
+      <w:r>
+        <w:t>thread</w:t>
+      </w:r>
+      <w:r>
+        <w:rPr>
+          <w:rFonts w:hint="eastAsia"/>
+        </w:rPr>
+        <w:t>數量下都正確</w:t>
+      </w:r>
+    </w:p>
+    <w:p>
+      <w:pPr>
+        <w:rPr>
+          <w:rFonts w:hint="eastAsia"/>
+        </w:rPr>
+      </w:pPr>
     </w:p>
     <w:sectPr>
       <w:pgSz w:w="11900" w:h="16840"/>
@@ -857,6 +2837,210 @@
     </w:lvl>
   </w:abstractNum>
   <w:abstractNum w:abstractNumId="1" w15:restartNumberingAfterBreak="0">
+    <w:nsid w:val="3DF63BC2"/>
+    <w:multiLevelType w:val="multilevel"/>
+    <w:tmpl w:val="836E9170"/>
+    <w:lvl w:ilvl="0">
+      <w:start w:val="2"/>
+      <w:numFmt w:val="decimal"/>
+      <w:lvlText w:val="%1"/>
+      <w:lvlJc w:val="left"/>
+      <w:pPr>
+        <w:ind w:left="520" w:hanging="520"/>
+      </w:pPr>
+      <w:rPr>
+        <w:rFonts w:hint="default"/>
+      </w:rPr>
+    </w:lvl>
+    <w:lvl w:ilvl="1">
+      <w:start w:val="2"/>
+      <w:numFmt w:val="decimal"/>
+      <w:lvlText w:val="%1-%2"/>
+      <w:lvlJc w:val="left"/>
+      <w:pPr>
+        <w:ind w:left="520" w:hanging="520"/>
+      </w:pPr>
+      <w:rPr>
+        <w:rFonts w:hint="default"/>
+      </w:rPr>
+    </w:lvl>
+    <w:lvl w:ilvl="2">
+      <w:start w:val="1"/>
+      <w:numFmt w:val="decimal"/>
+      <w:lvlText w:val="%1-%2-%3"/>
+      <w:lvlJc w:val="left"/>
+      <w:pPr>
+        <w:ind w:left="720" w:hanging="720"/>
+      </w:pPr>
+      <w:rPr>
+        <w:rFonts w:hint="default"/>
+        <w:sz w:val="32"/>
+        <w:szCs w:val="32"/>
+      </w:rPr>
+    </w:lvl>
+    <w:lvl w:ilvl="3">
+      <w:start w:val="1"/>
+      <w:numFmt w:val="decimal"/>
+      <w:lvlText w:val="%1-%2-%3.%4"/>
+      <w:lvlJc w:val="left"/>
+      <w:pPr>
+        <w:ind w:left="720" w:hanging="720"/>
+      </w:pPr>
+      <w:rPr>
+        <w:rFonts w:hint="default"/>
+      </w:rPr>
+    </w:lvl>
+    <w:lvl w:ilvl="4">
+      <w:start w:val="1"/>
+      <w:numFmt w:val="decimal"/>
+      <w:lvlText w:val="%1-%2-%3.%4.%5"/>
+      <w:lvlJc w:val="left"/>
+      <w:pPr>
+        <w:ind w:left="1080" w:hanging="1080"/>
+      </w:pPr>
+      <w:rPr>
+        <w:rFonts w:hint="default"/>
+      </w:rPr>
+    </w:lvl>
+    <w:lvl w:ilvl="5">
+      <w:start w:val="1"/>
+      <w:numFmt w:val="decimal"/>
+      <w:lvlText w:val="%1-%2-%3.%4.%5.%6"/>
+      <w:lvlJc w:val="left"/>
+      <w:pPr>
+        <w:ind w:left="1080" w:hanging="1080"/>
+      </w:pPr>
+      <w:rPr>
+        <w:rFonts w:hint="default"/>
+      </w:rPr>
+    </w:lvl>
+    <w:lvl w:ilvl="6">
+      <w:start w:val="1"/>
+      <w:numFmt w:val="decimal"/>
+      <w:lvlText w:val="%1-%2-%3.%4.%5.%6.%7"/>
+      <w:lvlJc w:val="left"/>
+      <w:pPr>
+        <w:ind w:left="1440" w:hanging="1440"/>
+      </w:pPr>
+      <w:rPr>
+        <w:rFonts w:hint="default"/>
+      </w:rPr>
+    </w:lvl>
+    <w:lvl w:ilvl="7">
+      <w:start w:val="1"/>
+      <w:numFmt w:val="decimal"/>
+      <w:lvlText w:val="%1-%2-%3.%4.%5.%6.%7.%8"/>
+      <w:lvlJc w:val="left"/>
+      <w:pPr>
+        <w:ind w:left="1440" w:hanging="1440"/>
+      </w:pPr>
+      <w:rPr>
+        <w:rFonts w:hint="default"/>
+      </w:rPr>
+    </w:lvl>
+    <w:lvl w:ilvl="8">
+      <w:start w:val="1"/>
+      <w:numFmt w:val="decimal"/>
+      <w:lvlText w:val="%1-%2-%3.%4.%5.%6.%7.%8.%9"/>
+      <w:lvlJc w:val="left"/>
+      <w:pPr>
+        <w:ind w:left="1800" w:hanging="1800"/>
+      </w:pPr>
+      <w:rPr>
+        <w:rFonts w:hint="default"/>
+      </w:rPr>
+    </w:lvl>
+  </w:abstractNum>
+  <w:abstractNum w:abstractNumId="2" w15:restartNumberingAfterBreak="0">
+    <w:nsid w:val="41602FD8"/>
+    <w:multiLevelType w:val="hybridMultilevel"/>
+    <w:tmpl w:val="80DC1342"/>
+    <w:lvl w:ilvl="0" w:tplc="0C5CA228">
+      <w:start w:val="1"/>
+      <w:numFmt w:val="decimal"/>
+      <w:lvlText w:val="%1."/>
+      <w:lvlJc w:val="left"/>
+      <w:pPr>
+        <w:ind w:left="360" w:hanging="360"/>
+      </w:pPr>
+      <w:rPr>
+        <w:rFonts w:hint="default"/>
+      </w:rPr>
+    </w:lvl>
+    <w:lvl w:ilvl="1" w:tplc="04090019" w:tentative="1">
+      <w:start w:val="1"/>
+      <w:numFmt w:val="ideographTraditional"/>
+      <w:lvlText w:val="%2、"/>
+      <w:lvlJc w:val="left"/>
+      <w:pPr>
+        <w:ind w:left="960" w:hanging="480"/>
+      </w:pPr>
+    </w:lvl>
+    <w:lvl w:ilvl="2" w:tplc="0409001B" w:tentative="1">
+      <w:start w:val="1"/>
+      <w:numFmt w:val="lowerRoman"/>
+      <w:lvlText w:val="%3."/>
+      <w:lvlJc w:val="right"/>
+      <w:pPr>
+        <w:ind w:left="1440" w:hanging="480"/>
+      </w:pPr>
+    </w:lvl>
+    <w:lvl w:ilvl="3" w:tplc="0409000F" w:tentative="1">
+      <w:start w:val="1"/>
+      <w:numFmt w:val="decimal"/>
+      <w:lvlText w:val="%4."/>
+      <w:lvlJc w:val="left"/>
+      <w:pPr>
+        <w:ind w:left="1920" w:hanging="480"/>
+      </w:pPr>
+    </w:lvl>
+    <w:lvl w:ilvl="4" w:tplc="04090019" w:tentative="1">
+      <w:start w:val="1"/>
+      <w:numFmt w:val="ideographTraditional"/>
+      <w:lvlText w:val="%5、"/>
+      <w:lvlJc w:val="left"/>
+      <w:pPr>
+        <w:ind w:left="2400" w:hanging="480"/>
+      </w:pPr>
+    </w:lvl>
+    <w:lvl w:ilvl="5" w:tplc="0409001B" w:tentative="1">
+      <w:start w:val="1"/>
+      <w:numFmt w:val="lowerRoman"/>
+      <w:lvlText w:val="%6."/>
+      <w:lvlJc w:val="right"/>
+      <w:pPr>
+        <w:ind w:left="2880" w:hanging="480"/>
+      </w:pPr>
+    </w:lvl>
+    <w:lvl w:ilvl="6" w:tplc="0409000F" w:tentative="1">
+      <w:start w:val="1"/>
+      <w:numFmt w:val="decimal"/>
+      <w:lvlText w:val="%7."/>
+      <w:lvlJc w:val="left"/>
+      <w:pPr>
+        <w:ind w:left="3360" w:hanging="480"/>
+      </w:pPr>
+    </w:lvl>
+    <w:lvl w:ilvl="7" w:tplc="04090019" w:tentative="1">
+      <w:start w:val="1"/>
+      <w:numFmt w:val="ideographTraditional"/>
+      <w:lvlText w:val="%8、"/>
+      <w:lvlJc w:val="left"/>
+      <w:pPr>
+        <w:ind w:left="3840" w:hanging="480"/>
+      </w:pPr>
+    </w:lvl>
+    <w:lvl w:ilvl="8" w:tplc="0409001B" w:tentative="1">
+      <w:start w:val="1"/>
+      <w:numFmt w:val="lowerRoman"/>
+      <w:lvlText w:val="%9."/>
+      <w:lvlJc w:val="right"/>
+      <w:pPr>
+        <w:ind w:left="4320" w:hanging="480"/>
+      </w:pPr>
+    </w:lvl>
+  </w:abstractNum>
+  <w:abstractNum w:abstractNumId="3" w15:restartNumberingAfterBreak="0">
     <w:nsid w:val="69E00D02"/>
     <w:multiLevelType w:val="hybridMultilevel"/>
     <w:tmpl w:val="96CE0C02"/>
@@ -973,6 +3157,12 @@
     <w:abstractNumId w:val="0"/>
   </w:num>
   <w:num w:numId="2">
+    <w:abstractNumId w:val="3"/>
+  </w:num>
+  <w:num w:numId="3">
+    <w:abstractNumId w:val="2"/>
+  </w:num>
+  <w:num w:numId="4">
     <w:abstractNumId w:val="1"/>
   </w:num>
 </w:numbering>
